--- a/Document/Reports/Temp/Update Use Cases_PhucNguyen.docx
+++ b/Document/Reports/Temp/Update Use Cases_PhucNguyen.docx
@@ -1,6 +1,6 @@
 
 <file path=word/document.xml><?xml version="1.0" encoding="utf-8"?>
-<w:document xmlns:wpc="http://schemas.microsoft.com/office/word/2010/wordprocessingCanvas" xmlns:mc="http://schemas.openxmlformats.org/markup-compatibility/2006" xmlns:o="urn:schemas-microsoft-com:office:office" xmlns:r="http://schemas.openxmlformats.org/officeDocument/2006/relationships" xmlns:m="http://schemas.openxmlformats.org/officeDocument/2006/math" xmlns:v="urn:schemas-microsoft-com:vml" xmlns:wp14="http://schemas.microsoft.com/office/word/2010/wordprocessingDrawing" xmlns:wp="http://schemas.openxmlformats.org/drawingml/2006/wordprocessingDrawing" xmlns:w10="urn:schemas-microsoft-com:office:word" xmlns:w="http://schemas.openxmlformats.org/wordprocessingml/2006/main" xmlns:w14="http://schemas.microsoft.com/office/word/2010/wordml" xmlns:wpg="http://schemas.microsoft.com/office/word/2010/wordprocessingGroup" xmlns:wpi="http://schemas.microsoft.com/office/word/2010/wordprocessingInk" xmlns:wne="http://schemas.microsoft.com/office/word/2006/wordml" xmlns:wps="http://schemas.microsoft.com/office/word/2010/wordprocessingShape" mc:Ignorable="w14 wp14">
+<w:document xmlns:wpc="http://schemas.microsoft.com/office/word/2010/wordprocessingCanvas" xmlns:mo="http://schemas.microsoft.com/office/mac/office/2008/main" xmlns:mc="http://schemas.openxmlformats.org/markup-compatibility/2006" xmlns:mv="urn:schemas-microsoft-com:mac:vml" xmlns:o="urn:schemas-microsoft-com:office:office" xmlns:r="http://schemas.openxmlformats.org/officeDocument/2006/relationships" xmlns:m="http://schemas.openxmlformats.org/officeDocument/2006/math" xmlns:v="urn:schemas-microsoft-com:vml" xmlns:wp14="http://schemas.microsoft.com/office/word/2010/wordprocessingDrawing" xmlns:wp="http://schemas.openxmlformats.org/drawingml/2006/wordprocessingDrawing" xmlns:w10="urn:schemas-microsoft-com:office:word" xmlns:w="http://schemas.openxmlformats.org/wordprocessingml/2006/main" xmlns:w14="http://schemas.microsoft.com/office/word/2010/wordml" xmlns:w15="http://schemas.microsoft.com/office/word/2012/wordml" xmlns:wpg="http://schemas.microsoft.com/office/word/2010/wordprocessingGroup" xmlns:wpi="http://schemas.microsoft.com/office/word/2010/wordprocessingInk" xmlns:wne="http://schemas.microsoft.com/office/word/2006/wordml" xmlns:wps="http://schemas.microsoft.com/office/word/2010/wordprocessingShape" mc:Ignorable="w14 w15 wp14">
   <w:body>
     <w:p>
       <w:pPr>
@@ -279,14 +279,12 @@
                 <w:szCs w:val="24"/>
               </w:rPr>
             </w:pPr>
-            <w:proofErr w:type="spellStart"/>
             <w:r>
               <w:rPr>
                 <w:szCs w:val="24"/>
               </w:rPr>
               <w:t>TriPQM</w:t>
             </w:r>
-            <w:proofErr w:type="spellEnd"/>
           </w:p>
         </w:tc>
       </w:tr>
@@ -598,36 +596,15 @@
                 <w:szCs w:val="24"/>
               </w:rPr>
             </w:pPr>
-            <w:r>
-              <w:rPr>
-                <w:b w:val="0"/>
-                <w:szCs w:val="24"/>
-              </w:rPr>
-              <w:t xml:space="preserve">Contract’s expired date is less than </w:t>
-            </w:r>
-            <w:r>
-              <w:rPr>
-                <w:b w:val="0"/>
-                <w:szCs w:val="24"/>
-              </w:rPr>
-              <w:t xml:space="preserve">60 </w:t>
-            </w:r>
-            <w:proofErr w:type="gramStart"/>
-            <w:r>
-              <w:rPr>
-                <w:b w:val="0"/>
-                <w:szCs w:val="24"/>
-              </w:rPr>
-              <w:t xml:space="preserve">days </w:t>
-            </w:r>
-            <w:r>
-              <w:rPr>
-                <w:b w:val="0"/>
-                <w:szCs w:val="24"/>
-              </w:rPr>
-              <w:t>.</w:t>
-            </w:r>
-            <w:proofErr w:type="gramEnd"/>
+            <w:bookmarkStart w:id="0" w:name="_GoBack"/>
+            <w:bookmarkEnd w:id="0"/>
+            <w:r>
+              <w:rPr>
+                <w:b w:val="0"/>
+                <w:szCs w:val="24"/>
+              </w:rPr>
+              <w:t>Contract’s status must be “No Card”, “Ready” or “Expired”.</w:t>
+            </w:r>
           </w:p>
           <w:p>
             <w:pPr>
@@ -646,7 +623,27 @@
                 <w:b w:val="0"/>
                 <w:szCs w:val="24"/>
               </w:rPr>
-              <w:t>Contract’s status must be “No Card”, “Ready” or “Expired”.</w:t>
+              <w:t>The contract type belongs to this contract is NOT deactivated yet.</w:t>
+            </w:r>
+          </w:p>
+          <w:p>
+            <w:pPr>
+              <w:numPr>
+                <w:ilvl w:val="0"/>
+                <w:numId w:val="1"/>
+              </w:numPr>
+              <w:spacing w:after="0" w:line="240" w:lineRule="auto"/>
+              <w:rPr>
+                <w:b w:val="0"/>
+                <w:szCs w:val="24"/>
+              </w:rPr>
+            </w:pPr>
+            <w:r>
+              <w:rPr>
+                <w:b w:val="0"/>
+                <w:szCs w:val="24"/>
+              </w:rPr>
+              <w:t>Contract remaining days must NOT exceed the limit in administrator’s configuration.</w:t>
             </w:r>
           </w:p>
           <w:p>
@@ -1357,6 +1354,7 @@
                     <w:rPr>
                       <w:szCs w:val="24"/>
                     </w:rPr>
+                    <w:lastRenderedPageBreak/>
                     <w:t>No</w:t>
                   </w:r>
                 </w:p>
@@ -1421,7 +1419,6 @@
                     <w:rPr>
                       <w:szCs w:val="24"/>
                     </w:rPr>
-                    <w:lastRenderedPageBreak/>
                     <w:t>1</w:t>
                   </w:r>
                 </w:p>
@@ -2100,14 +2097,12 @@
                 <w:szCs w:val="24"/>
               </w:rPr>
             </w:pPr>
-            <w:proofErr w:type="spellStart"/>
             <w:r>
               <w:rPr>
                 <w:szCs w:val="24"/>
               </w:rPr>
               <w:t>TriPQM</w:t>
             </w:r>
-            <w:proofErr w:type="spellEnd"/>
           </w:p>
         </w:tc>
       </w:tr>
@@ -2681,7 +2676,15 @@
                       <w:color w:val="000000" w:themeColor="text1" w:themeShade="BF"/>
                       <w:szCs w:val="24"/>
                     </w:rPr>
-                    <w:t>Reason to cancel the contract: can be optional selected from these values:</w:t>
+                    <w:t xml:space="preserve">Reason to cancel the contract: can be </w:t>
+                  </w:r>
+                  <w:r>
+                    <w:rPr>
+                      <w:color w:val="000000" w:themeColor="text1" w:themeShade="BF"/>
+                      <w:szCs w:val="24"/>
+                    </w:rPr>
+                    <w:lastRenderedPageBreak/>
+                    <w:t>optional selected from these values:</w:t>
                   </w:r>
                 </w:p>
                 <w:p>
@@ -2703,7 +2706,6 @@
                       <w:color w:val="000000" w:themeColor="text1" w:themeShade="BF"/>
                       <w:szCs w:val="24"/>
                     </w:rPr>
-                    <w:lastRenderedPageBreak/>
                     <w:t>“</w:t>
                   </w:r>
                   <w:proofErr w:type="spellStart"/>
@@ -4888,14 +4890,12 @@
                 <w:szCs w:val="24"/>
               </w:rPr>
             </w:pPr>
-            <w:proofErr w:type="spellStart"/>
             <w:r>
               <w:rPr>
                 <w:szCs w:val="24"/>
               </w:rPr>
               <w:t>TriPQM</w:t>
             </w:r>
-            <w:proofErr w:type="spellEnd"/>
           </w:p>
         </w:tc>
       </w:tr>
@@ -5249,6 +5249,7 @@
               <w:rPr>
                 <w:szCs w:val="24"/>
               </w:rPr>
+              <w:lastRenderedPageBreak/>
               <w:t>Success</w:t>
             </w:r>
             <w:r>
@@ -5275,7 +5276,6 @@
               <w:rPr>
                 <w:szCs w:val="24"/>
               </w:rPr>
-              <w:lastRenderedPageBreak/>
               <w:t>Fail</w:t>
             </w:r>
             <w:r>
@@ -5754,21 +5754,7 @@
                     <w:rPr>
                       <w:szCs w:val="24"/>
                     </w:rPr>
-                    <w:t xml:space="preserve">Show message to notify that there </w:t>
-                  </w:r>
-                  <w:proofErr w:type="gramStart"/>
-                  <w:r>
-                    <w:rPr>
-                      <w:szCs w:val="24"/>
-                    </w:rPr>
-                    <w:t>are no transaction</w:t>
-                  </w:r>
-                  <w:proofErr w:type="gramEnd"/>
-                  <w:r>
-                    <w:rPr>
-                      <w:szCs w:val="24"/>
-                    </w:rPr>
-                    <w:t xml:space="preserve"> was made.</w:t>
+                    <w:t>Show message to notify that there are no transaction was made.</w:t>
                   </w:r>
                 </w:p>
               </w:tc>
@@ -6201,14 +6187,12 @@
                 <w:szCs w:val="24"/>
               </w:rPr>
             </w:pPr>
-            <w:proofErr w:type="spellStart"/>
             <w:r>
               <w:rPr>
                 <w:szCs w:val="24"/>
               </w:rPr>
               <w:t>TriPQM</w:t>
             </w:r>
-            <w:proofErr w:type="spellEnd"/>
           </w:p>
         </w:tc>
       </w:tr>
@@ -6641,6 +6625,7 @@
                     <w:rPr>
                       <w:szCs w:val="24"/>
                     </w:rPr>
+                    <w:lastRenderedPageBreak/>
                     <w:t>Step</w:t>
                   </w:r>
                 </w:p>
@@ -6705,7 +6690,6 @@
                     <w:rPr>
                       <w:szCs w:val="24"/>
                     </w:rPr>
-                    <w:lastRenderedPageBreak/>
                     <w:t>1</w:t>
                   </w:r>
                 </w:p>
@@ -6996,21 +6980,7 @@
                     <w:rPr>
                       <w:szCs w:val="24"/>
                     </w:rPr>
-                    <w:t xml:space="preserve">There </w:t>
-                  </w:r>
-                  <w:proofErr w:type="gramStart"/>
-                  <w:r>
-                    <w:rPr>
-                      <w:szCs w:val="24"/>
-                    </w:rPr>
-                    <w:t>are no accident</w:t>
-                  </w:r>
-                  <w:proofErr w:type="gramEnd"/>
-                  <w:r>
-                    <w:rPr>
-                      <w:szCs w:val="24"/>
-                    </w:rPr>
-                    <w:t>.</w:t>
+                    <w:t>There are no accident.</w:t>
                   </w:r>
                 </w:p>
               </w:tc>
@@ -7470,14 +7440,12 @@
                 <w:szCs w:val="24"/>
               </w:rPr>
             </w:pPr>
-            <w:proofErr w:type="spellStart"/>
             <w:r>
               <w:rPr>
                 <w:szCs w:val="24"/>
               </w:rPr>
               <w:t>TriPQM</w:t>
             </w:r>
-            <w:proofErr w:type="spellEnd"/>
           </w:p>
         </w:tc>
       </w:tr>
@@ -8038,13 +8006,7 @@
                     <w:rPr>
                       <w:szCs w:val="24"/>
                     </w:rPr>
-                    <w:t>unishment</w:t>
-                  </w:r>
-                  <w:r>
-                    <w:rPr>
-                      <w:szCs w:val="24"/>
-                    </w:rPr>
-                    <w:t xml:space="preserve"> </w:t>
+                    <w:t xml:space="preserve">unishment </w:t>
                   </w:r>
                   <w:r>
                     <w:rPr>
@@ -8104,6 +8066,7 @@
                     <w:rPr>
                       <w:szCs w:val="24"/>
                     </w:rPr>
+                    <w:lastRenderedPageBreak/>
                     <w:t xml:space="preserve">Date </w:t>
                   </w:r>
                   <w:r>
@@ -8136,7 +8099,6 @@
                     <w:rPr>
                       <w:szCs w:val="24"/>
                     </w:rPr>
-                    <w:lastRenderedPageBreak/>
                     <w:t>Attachment file: link to file.</w:t>
                   </w:r>
                 </w:p>
@@ -8736,14 +8698,12 @@
                 <w:szCs w:val="24"/>
               </w:rPr>
             </w:pPr>
-            <w:proofErr w:type="spellStart"/>
             <w:r>
               <w:rPr>
                 <w:szCs w:val="24"/>
               </w:rPr>
               <w:t>TriPQM</w:t>
             </w:r>
-            <w:proofErr w:type="spellEnd"/>
           </w:p>
         </w:tc>
       </w:tr>
@@ -9086,6 +9046,7 @@
               <w:t>Contract’s status must not be “</w:t>
             </w:r>
             <w:proofErr w:type="spellStart"/>
+            <w:proofErr w:type="gramStart"/>
             <w:r>
               <w:rPr>
                 <w:b w:val="0"/>
@@ -9094,7 +9055,6 @@
               <w:t>Canelled</w:t>
             </w:r>
             <w:proofErr w:type="spellEnd"/>
-            <w:proofErr w:type="gramStart"/>
             <w:r>
               <w:rPr>
                 <w:b w:val="0"/>
@@ -9468,7 +9428,14 @@
                     <w:rPr>
                       <w:szCs w:val="24"/>
                     </w:rPr>
-                    <w:t>License type: free text input, required, length 1-10.</w:t>
+                    <w:t xml:space="preserve">License type: free text input, required, </w:t>
+                  </w:r>
+                  <w:r>
+                    <w:rPr>
+                      <w:szCs w:val="24"/>
+                    </w:rPr>
+                    <w:lastRenderedPageBreak/>
+                    <w:t>length 1-10.</w:t>
                   </w:r>
                 </w:p>
                 <w:p>
@@ -9489,7 +9456,6 @@
                     <w:rPr>
                       <w:szCs w:val="24"/>
                     </w:rPr>
-                    <w:lastRenderedPageBreak/>
                     <w:t>Driver phone: free text input, required, length 8-15.</w:t>
                   </w:r>
                 </w:p>
@@ -10486,6 +10452,7 @@
         <w:spacing w:before="0" w:line="240" w:lineRule="auto"/>
       </w:pPr>
       <w:r>
+        <w:lastRenderedPageBreak/>
         <w:t>&lt;Customer&gt; View compensation history</w:t>
       </w:r>
     </w:p>
@@ -10540,7 +10507,6 @@
               <w:rPr>
                 <w:szCs w:val="24"/>
               </w:rPr>
-              <w:lastRenderedPageBreak/>
               <w:t>USE CASE – WC08</w:t>
             </w:r>
           </w:p>
@@ -10757,14 +10723,12 @@
                 <w:szCs w:val="24"/>
               </w:rPr>
             </w:pPr>
-            <w:proofErr w:type="spellStart"/>
             <w:r>
               <w:rPr>
                 <w:szCs w:val="24"/>
               </w:rPr>
               <w:t>TriPQM</w:t>
             </w:r>
-            <w:proofErr w:type="spellEnd"/>
           </w:p>
         </w:tc>
       </w:tr>
@@ -11535,8 +11499,6 @@
                       <w:szCs w:val="24"/>
                     </w:rPr>
                   </w:pPr>
-                  <w:bookmarkStart w:id="0" w:name="_GoBack"/>
-                  <w:bookmarkEnd w:id="0"/>
                   <w:r>
                     <w:rPr>
                       <w:szCs w:val="24"/>
@@ -11801,6 +11763,7 @@
                     <w:rPr>
                       <w:szCs w:val="24"/>
                     </w:rPr>
+                    <w:lastRenderedPageBreak/>
                     <w:t>Compensation note: text.</w:t>
                   </w:r>
                 </w:p>
@@ -11841,7 +11804,6 @@
                     <w:rPr>
                       <w:szCs w:val="24"/>
                     </w:rPr>
-                    <w:lastRenderedPageBreak/>
                     <w:t>Created date: text.</w:t>
                   </w:r>
                 </w:p>
@@ -12225,7 +12187,7 @@
       </w:pPr>
     </w:p>
     <w:sectPr>
-      <w:footerReference w:type="default" r:id="rId8"/>
+      <w:footerReference w:type="default" r:id="rId7"/>
       <w:pgSz w:w="11907" w:h="16839" w:code="9"/>
       <w:pgMar w:top="1418" w:right="1134" w:bottom="1418" w:left="1985" w:header="720" w:footer="720" w:gutter="0"/>
       <w:cols w:space="720"/>
@@ -12236,7 +12198,7 @@
 </file>
 
 <file path=word/endnotes.xml><?xml version="1.0" encoding="utf-8"?>
-<w:endnotes xmlns:wpc="http://schemas.microsoft.com/office/word/2010/wordprocessingCanvas" xmlns:mc="http://schemas.openxmlformats.org/markup-compatibility/2006" xmlns:o="urn:schemas-microsoft-com:office:office" xmlns:r="http://schemas.openxmlformats.org/officeDocument/2006/relationships" xmlns:m="http://schemas.openxmlformats.org/officeDocument/2006/math" xmlns:v="urn:schemas-microsoft-com:vml" xmlns:wp14="http://schemas.microsoft.com/office/word/2010/wordprocessingDrawing" xmlns:wp="http://schemas.openxmlformats.org/drawingml/2006/wordprocessingDrawing" xmlns:w10="urn:schemas-microsoft-com:office:word" xmlns:w="http://schemas.openxmlformats.org/wordprocessingml/2006/main" xmlns:w14="http://schemas.microsoft.com/office/word/2010/wordml" xmlns:wpg="http://schemas.microsoft.com/office/word/2010/wordprocessingGroup" xmlns:wpi="http://schemas.microsoft.com/office/word/2010/wordprocessingInk" xmlns:wne="http://schemas.microsoft.com/office/word/2006/wordml" xmlns:wps="http://schemas.microsoft.com/office/word/2010/wordprocessingShape" mc:Ignorable="w14 wp14">
+<w:endnotes xmlns:wpc="http://schemas.microsoft.com/office/word/2010/wordprocessingCanvas" xmlns:mo="http://schemas.microsoft.com/office/mac/office/2008/main" xmlns:mc="http://schemas.openxmlformats.org/markup-compatibility/2006" xmlns:mv="urn:schemas-microsoft-com:mac:vml" xmlns:o="urn:schemas-microsoft-com:office:office" xmlns:r="http://schemas.openxmlformats.org/officeDocument/2006/relationships" xmlns:m="http://schemas.openxmlformats.org/officeDocument/2006/math" xmlns:v="urn:schemas-microsoft-com:vml" xmlns:wp14="http://schemas.microsoft.com/office/word/2010/wordprocessingDrawing" xmlns:wp="http://schemas.openxmlformats.org/drawingml/2006/wordprocessingDrawing" xmlns:w10="urn:schemas-microsoft-com:office:word" xmlns:w="http://schemas.openxmlformats.org/wordprocessingml/2006/main" xmlns:w14="http://schemas.microsoft.com/office/word/2010/wordml" xmlns:w15="http://schemas.microsoft.com/office/word/2012/wordml" xmlns:wpg="http://schemas.microsoft.com/office/word/2010/wordprocessingGroup" xmlns:wpi="http://schemas.microsoft.com/office/word/2010/wordprocessingInk" xmlns:wne="http://schemas.microsoft.com/office/word/2006/wordml" xmlns:wps="http://schemas.microsoft.com/office/word/2010/wordprocessingShape" mc:Ignorable="w14 w15 wp14">
   <w:endnote w:type="separator" w:id="-1">
     <w:p>
       <w:pPr>
@@ -12261,7 +12223,7 @@
 </file>
 
 <file path=word/footer1.xml><?xml version="1.0" encoding="utf-8"?>
-<w:ftr xmlns:wpc="http://schemas.microsoft.com/office/word/2010/wordprocessingCanvas" xmlns:mc="http://schemas.openxmlformats.org/markup-compatibility/2006" xmlns:o="urn:schemas-microsoft-com:office:office" xmlns:r="http://schemas.openxmlformats.org/officeDocument/2006/relationships" xmlns:m="http://schemas.openxmlformats.org/officeDocument/2006/math" xmlns:v="urn:schemas-microsoft-com:vml" xmlns:wp14="http://schemas.microsoft.com/office/word/2010/wordprocessingDrawing" xmlns:wp="http://schemas.openxmlformats.org/drawingml/2006/wordprocessingDrawing" xmlns:w10="urn:schemas-microsoft-com:office:word" xmlns:w="http://schemas.openxmlformats.org/wordprocessingml/2006/main" xmlns:w14="http://schemas.microsoft.com/office/word/2010/wordml" xmlns:wpg="http://schemas.microsoft.com/office/word/2010/wordprocessingGroup" xmlns:wpi="http://schemas.microsoft.com/office/word/2010/wordprocessingInk" xmlns:wne="http://schemas.microsoft.com/office/word/2006/wordml" xmlns:wps="http://schemas.microsoft.com/office/word/2010/wordprocessingShape" mc:Ignorable="w14 wp14">
+<w:ftr xmlns:wpc="http://schemas.microsoft.com/office/word/2010/wordprocessingCanvas" xmlns:mo="http://schemas.microsoft.com/office/mac/office/2008/main" xmlns:mc="http://schemas.openxmlformats.org/markup-compatibility/2006" xmlns:mv="urn:schemas-microsoft-com:mac:vml" xmlns:o="urn:schemas-microsoft-com:office:office" xmlns:r="http://schemas.openxmlformats.org/officeDocument/2006/relationships" xmlns:m="http://schemas.openxmlformats.org/officeDocument/2006/math" xmlns:v="urn:schemas-microsoft-com:vml" xmlns:wp14="http://schemas.microsoft.com/office/word/2010/wordprocessingDrawing" xmlns:wp="http://schemas.openxmlformats.org/drawingml/2006/wordprocessingDrawing" xmlns:w10="urn:schemas-microsoft-com:office:word" xmlns:w="http://schemas.openxmlformats.org/wordprocessingml/2006/main" xmlns:w14="http://schemas.microsoft.com/office/word/2010/wordml" xmlns:w15="http://schemas.microsoft.com/office/word/2012/wordml" xmlns:wpg="http://schemas.microsoft.com/office/word/2010/wordprocessingGroup" xmlns:wpi="http://schemas.microsoft.com/office/word/2010/wordprocessingInk" xmlns:wne="http://schemas.microsoft.com/office/word/2006/wordml" xmlns:wps="http://schemas.microsoft.com/office/word/2010/wordprocessingShape" mc:Ignorable="w14 w15 wp14">
   <w:sdt>
     <w:sdtPr>
       <w:id w:val="-758067351"/>
@@ -12385,7 +12347,7 @@
 </file>
 
 <file path=word/footnotes.xml><?xml version="1.0" encoding="utf-8"?>
-<w:footnotes xmlns:wpc="http://schemas.microsoft.com/office/word/2010/wordprocessingCanvas" xmlns:mc="http://schemas.openxmlformats.org/markup-compatibility/2006" xmlns:o="urn:schemas-microsoft-com:office:office" xmlns:r="http://schemas.openxmlformats.org/officeDocument/2006/relationships" xmlns:m="http://schemas.openxmlformats.org/officeDocument/2006/math" xmlns:v="urn:schemas-microsoft-com:vml" xmlns:wp14="http://schemas.microsoft.com/office/word/2010/wordprocessingDrawing" xmlns:wp="http://schemas.openxmlformats.org/drawingml/2006/wordprocessingDrawing" xmlns:w10="urn:schemas-microsoft-com:office:word" xmlns:w="http://schemas.openxmlformats.org/wordprocessingml/2006/main" xmlns:w14="http://schemas.microsoft.com/office/word/2010/wordml" xmlns:wpg="http://schemas.microsoft.com/office/word/2010/wordprocessingGroup" xmlns:wpi="http://schemas.microsoft.com/office/word/2010/wordprocessingInk" xmlns:wne="http://schemas.microsoft.com/office/word/2006/wordml" xmlns:wps="http://schemas.microsoft.com/office/word/2010/wordprocessingShape" mc:Ignorable="w14 wp14">
+<w:footnotes xmlns:wpc="http://schemas.microsoft.com/office/word/2010/wordprocessingCanvas" xmlns:mo="http://schemas.microsoft.com/office/mac/office/2008/main" xmlns:mc="http://schemas.openxmlformats.org/markup-compatibility/2006" xmlns:mv="urn:schemas-microsoft-com:mac:vml" xmlns:o="urn:schemas-microsoft-com:office:office" xmlns:r="http://schemas.openxmlformats.org/officeDocument/2006/relationships" xmlns:m="http://schemas.openxmlformats.org/officeDocument/2006/math" xmlns:v="urn:schemas-microsoft-com:vml" xmlns:wp14="http://schemas.microsoft.com/office/word/2010/wordprocessingDrawing" xmlns:wp="http://schemas.openxmlformats.org/drawingml/2006/wordprocessingDrawing" xmlns:w10="urn:schemas-microsoft-com:office:word" xmlns:w="http://schemas.openxmlformats.org/wordprocessingml/2006/main" xmlns:w14="http://schemas.microsoft.com/office/word/2010/wordml" xmlns:w15="http://schemas.microsoft.com/office/word/2012/wordml" xmlns:wpg="http://schemas.microsoft.com/office/word/2010/wordprocessingGroup" xmlns:wpi="http://schemas.microsoft.com/office/word/2010/wordprocessingInk" xmlns:wne="http://schemas.microsoft.com/office/word/2006/wordml" xmlns:wps="http://schemas.microsoft.com/office/word/2010/wordprocessingShape" mc:Ignorable="w14 w15 wp14">
   <w:footnote w:type="separator" w:id="-1">
     <w:p>
       <w:pPr>
@@ -12410,7 +12372,7 @@
 </file>
 
 <file path=word/numbering.xml><?xml version="1.0" encoding="utf-8"?>
-<w:numbering xmlns:wpc="http://schemas.microsoft.com/office/word/2010/wordprocessingCanvas" xmlns:mc="http://schemas.openxmlformats.org/markup-compatibility/2006" xmlns:o="urn:schemas-microsoft-com:office:office" xmlns:r="http://schemas.openxmlformats.org/officeDocument/2006/relationships" xmlns:m="http://schemas.openxmlformats.org/officeDocument/2006/math" xmlns:v="urn:schemas-microsoft-com:vml" xmlns:wp14="http://schemas.microsoft.com/office/word/2010/wordprocessingDrawing" xmlns:wp="http://schemas.openxmlformats.org/drawingml/2006/wordprocessingDrawing" xmlns:w10="urn:schemas-microsoft-com:office:word" xmlns:w="http://schemas.openxmlformats.org/wordprocessingml/2006/main" xmlns:w14="http://schemas.microsoft.com/office/word/2010/wordml" xmlns:wpg="http://schemas.microsoft.com/office/word/2010/wordprocessingGroup" xmlns:wpi="http://schemas.microsoft.com/office/word/2010/wordprocessingInk" xmlns:wne="http://schemas.microsoft.com/office/word/2006/wordml" xmlns:wps="http://schemas.microsoft.com/office/word/2010/wordprocessingShape" mc:Ignorable="w14 wp14">
+<w:numbering xmlns:wpc="http://schemas.microsoft.com/office/word/2010/wordprocessingCanvas" xmlns:mo="http://schemas.microsoft.com/office/mac/office/2008/main" xmlns:mc="http://schemas.openxmlformats.org/markup-compatibility/2006" xmlns:mv="urn:schemas-microsoft-com:mac:vml" xmlns:o="urn:schemas-microsoft-com:office:office" xmlns:r="http://schemas.openxmlformats.org/officeDocument/2006/relationships" xmlns:m="http://schemas.openxmlformats.org/officeDocument/2006/math" xmlns:v="urn:schemas-microsoft-com:vml" xmlns:wp14="http://schemas.microsoft.com/office/word/2010/wordprocessingDrawing" xmlns:wp="http://schemas.openxmlformats.org/drawingml/2006/wordprocessingDrawing" xmlns:w10="urn:schemas-microsoft-com:office:word" xmlns:w="http://schemas.openxmlformats.org/wordprocessingml/2006/main" xmlns:w14="http://schemas.microsoft.com/office/word/2010/wordml" xmlns:w15="http://schemas.microsoft.com/office/word/2012/wordml" xmlns:wpg="http://schemas.microsoft.com/office/word/2010/wordprocessingGroup" xmlns:wpi="http://schemas.microsoft.com/office/word/2010/wordprocessingInk" xmlns:wne="http://schemas.microsoft.com/office/word/2006/wordml" xmlns:wps="http://schemas.microsoft.com/office/word/2010/wordprocessingShape" mc:Ignorable="w14 w15 wp14">
   <w:abstractNum w:abstractNumId="0">
     <w:nsid w:val="1C826C27"/>
     <w:multiLevelType w:val="hybridMultilevel"/>
@@ -12876,7 +12838,7 @@
 </file>
 
 <file path=word/styles.xml><?xml version="1.0" encoding="utf-8"?>
-<w:styles xmlns:mc="http://schemas.openxmlformats.org/markup-compatibility/2006" xmlns:r="http://schemas.openxmlformats.org/officeDocument/2006/relationships" xmlns:w="http://schemas.openxmlformats.org/wordprocessingml/2006/main" xmlns:w14="http://schemas.microsoft.com/office/word/2010/wordml" mc:Ignorable="w14">
+<w:styles xmlns:mc="http://schemas.openxmlformats.org/markup-compatibility/2006" xmlns:r="http://schemas.openxmlformats.org/officeDocument/2006/relationships" xmlns:w="http://schemas.openxmlformats.org/wordprocessingml/2006/main" xmlns:w14="http://schemas.microsoft.com/office/word/2010/wordml" xmlns:w15="http://schemas.microsoft.com/office/word/2012/wordml" mc:Ignorable="w14 w15">
   <w:docDefaults>
     <w:rPrDefault>
       <w:rPr>
@@ -12892,144 +12854,387 @@
       </w:pPr>
     </w:pPrDefault>
   </w:docDefaults>
-  <w:latentStyles w:defLockedState="0" w:defUIPriority="99" w:defSemiHidden="1" w:defUnhideWhenUsed="1" w:defQFormat="0" w:count="267">
-    <w:lsdException w:name="Normal" w:semiHidden="0" w:uiPriority="0" w:unhideWhenUsed="0" w:qFormat="1"/>
-    <w:lsdException w:name="heading 1" w:semiHidden="0" w:uiPriority="9" w:unhideWhenUsed="0" w:qFormat="1"/>
-    <w:lsdException w:name="heading 2" w:uiPriority="9" w:qFormat="1"/>
-    <w:lsdException w:name="heading 3" w:uiPriority="9" w:qFormat="1"/>
-    <w:lsdException w:name="heading 4" w:uiPriority="9" w:qFormat="1"/>
-    <w:lsdException w:name="heading 5" w:uiPriority="9" w:qFormat="1"/>
-    <w:lsdException w:name="heading 6" w:uiPriority="9" w:qFormat="1"/>
-    <w:lsdException w:name="heading 7" w:uiPriority="9" w:qFormat="1"/>
-    <w:lsdException w:name="heading 8" w:uiPriority="9" w:qFormat="1"/>
-    <w:lsdException w:name="heading 9" w:uiPriority="9" w:qFormat="1"/>
-    <w:lsdException w:name="toc 1" w:uiPriority="39"/>
-    <w:lsdException w:name="toc 2" w:uiPriority="39"/>
-    <w:lsdException w:name="toc 3" w:uiPriority="39"/>
-    <w:lsdException w:name="toc 4" w:uiPriority="39"/>
-    <w:lsdException w:name="toc 5" w:uiPriority="39"/>
-    <w:lsdException w:name="toc 6" w:uiPriority="39"/>
-    <w:lsdException w:name="toc 7" w:uiPriority="39"/>
-    <w:lsdException w:name="toc 8" w:uiPriority="39"/>
-    <w:lsdException w:name="toc 9" w:uiPriority="39"/>
-    <w:lsdException w:name="caption" w:uiPriority="35" w:qFormat="1"/>
-    <w:lsdException w:name="Title" w:semiHidden="0" w:uiPriority="10" w:unhideWhenUsed="0" w:qFormat="1"/>
-    <w:lsdException w:name="Default Paragraph Font" w:uiPriority="1"/>
-    <w:lsdException w:name="Subtitle" w:semiHidden="0" w:uiPriority="11" w:unhideWhenUsed="0" w:qFormat="1"/>
-    <w:lsdException w:name="Strong" w:semiHidden="0" w:uiPriority="22" w:unhideWhenUsed="0" w:qFormat="1"/>
-    <w:lsdException w:name="Emphasis" w:semiHidden="0" w:uiPriority="20" w:unhideWhenUsed="0" w:qFormat="1"/>
-    <w:lsdException w:name="Table Grid" w:semiHidden="0" w:uiPriority="39" w:unhideWhenUsed="0"/>
-    <w:lsdException w:name="Placeholder Text" w:unhideWhenUsed="0"/>
-    <w:lsdException w:name="No Spacing" w:semiHidden="0" w:uiPriority="1" w:unhideWhenUsed="0" w:qFormat="1"/>
-    <w:lsdException w:name="Light Shading" w:semiHidden="0" w:uiPriority="60" w:unhideWhenUsed="0"/>
-    <w:lsdException w:name="Light List" w:semiHidden="0" w:uiPriority="61" w:unhideWhenUsed="0"/>
-    <w:lsdException w:name="Light Grid" w:semiHidden="0" w:uiPriority="62" w:unhideWhenUsed="0"/>
-    <w:lsdException w:name="Medium Shading 1" w:semiHidden="0" w:uiPriority="63" w:unhideWhenUsed="0"/>
-    <w:lsdException w:name="Medium Shading 2" w:semiHidden="0" w:uiPriority="64" w:unhideWhenUsed="0"/>
-    <w:lsdException w:name="Medium List 1" w:semiHidden="0" w:uiPriority="65" w:unhideWhenUsed="0"/>
-    <w:lsdException w:name="Medium List 2" w:semiHidden="0" w:uiPriority="66" w:unhideWhenUsed="0"/>
-    <w:lsdException w:name="Medium Grid 1" w:semiHidden="0" w:uiPriority="67" w:unhideWhenUsed="0"/>
-    <w:lsdException w:name="Medium Grid 2" w:semiHidden="0" w:uiPriority="68" w:unhideWhenUsed="0"/>
-    <w:lsdException w:name="Medium Grid 3" w:semiHidden="0" w:uiPriority="69" w:unhideWhenUsed="0"/>
-    <w:lsdException w:name="Dark List" w:semiHidden="0" w:uiPriority="70" w:unhideWhenUsed="0"/>
-    <w:lsdException w:name="Colorful Shading" w:semiHidden="0" w:uiPriority="71" w:unhideWhenUsed="0"/>
-    <w:lsdException w:name="Colorful List" w:semiHidden="0" w:uiPriority="72" w:unhideWhenUsed="0"/>
-    <w:lsdException w:name="Colorful Grid" w:semiHidden="0" w:uiPriority="73" w:unhideWhenUsed="0"/>
-    <w:lsdException w:name="Light Shading Accent 1" w:semiHidden="0" w:uiPriority="60" w:unhideWhenUsed="0"/>
-    <w:lsdException w:name="Light List Accent 1" w:semiHidden="0" w:uiPriority="61" w:unhideWhenUsed="0"/>
-    <w:lsdException w:name="Light Grid Accent 1" w:semiHidden="0" w:uiPriority="62" w:unhideWhenUsed="0"/>
-    <w:lsdException w:name="Medium Shading 1 Accent 1" w:semiHidden="0" w:uiPriority="63" w:unhideWhenUsed="0"/>
-    <w:lsdException w:name="Medium Shading 2 Accent 1" w:semiHidden="0" w:uiPriority="64" w:unhideWhenUsed="0"/>
-    <w:lsdException w:name="Medium List 1 Accent 1" w:semiHidden="0" w:uiPriority="65" w:unhideWhenUsed="0"/>
-    <w:lsdException w:name="Revision" w:unhideWhenUsed="0"/>
-    <w:lsdException w:name="List Paragraph" w:semiHidden="0" w:uiPriority="34" w:unhideWhenUsed="0" w:qFormat="1"/>
-    <w:lsdException w:name="Quote" w:semiHidden="0" w:uiPriority="29" w:unhideWhenUsed="0" w:qFormat="1"/>
-    <w:lsdException w:name="Intense Quote" w:semiHidden="0" w:uiPriority="30" w:unhideWhenUsed="0" w:qFormat="1"/>
-    <w:lsdException w:name="Medium List 2 Accent 1" w:semiHidden="0" w:uiPriority="66" w:unhideWhenUsed="0"/>
-    <w:lsdException w:name="Medium Grid 1 Accent 1" w:semiHidden="0" w:uiPriority="67" w:unhideWhenUsed="0"/>
-    <w:lsdException w:name="Medium Grid 2 Accent 1" w:semiHidden="0" w:uiPriority="68" w:unhideWhenUsed="0"/>
-    <w:lsdException w:name="Medium Grid 3 Accent 1" w:semiHidden="0" w:uiPriority="69" w:unhideWhenUsed="0"/>
-    <w:lsdException w:name="Dark List Accent 1" w:semiHidden="0" w:uiPriority="70" w:unhideWhenUsed="0"/>
-    <w:lsdException w:name="Colorful Shading Accent 1" w:semiHidden="0" w:uiPriority="71" w:unhideWhenUsed="0"/>
-    <w:lsdException w:name="Colorful List Accent 1" w:semiHidden="0" w:uiPriority="72" w:unhideWhenUsed="0"/>
-    <w:lsdException w:name="Colorful Grid Accent 1" w:semiHidden="0" w:uiPriority="73" w:unhideWhenUsed="0"/>
-    <w:lsdException w:name="Light Shading Accent 2" w:semiHidden="0" w:uiPriority="60" w:unhideWhenUsed="0"/>
-    <w:lsdException w:name="Light List Accent 2" w:semiHidden="0" w:uiPriority="61" w:unhideWhenUsed="0"/>
-    <w:lsdException w:name="Light Grid Accent 2" w:semiHidden="0" w:uiPriority="62" w:unhideWhenUsed="0"/>
-    <w:lsdException w:name="Medium Shading 1 Accent 2" w:semiHidden="0" w:uiPriority="63" w:unhideWhenUsed="0"/>
-    <w:lsdException w:name="Medium Shading 2 Accent 2" w:semiHidden="0" w:uiPriority="64" w:unhideWhenUsed="0"/>
-    <w:lsdException w:name="Medium List 1 Accent 2" w:semiHidden="0" w:uiPriority="65" w:unhideWhenUsed="0"/>
-    <w:lsdException w:name="Medium List 2 Accent 2" w:semiHidden="0" w:uiPriority="66" w:unhideWhenUsed="0"/>
-    <w:lsdException w:name="Medium Grid 1 Accent 2" w:semiHidden="0" w:uiPriority="67" w:unhideWhenUsed="0"/>
-    <w:lsdException w:name="Medium Grid 2 Accent 2" w:semiHidden="0" w:uiPriority="68" w:unhideWhenUsed="0"/>
-    <w:lsdException w:name="Medium Grid 3 Accent 2" w:semiHidden="0" w:uiPriority="69" w:unhideWhenUsed="0"/>
-    <w:lsdException w:name="Dark List Accent 2" w:semiHidden="0" w:uiPriority="70" w:unhideWhenUsed="0"/>
-    <w:lsdException w:name="Colorful Shading Accent 2" w:semiHidden="0" w:uiPriority="71" w:unhideWhenUsed="0"/>
-    <w:lsdException w:name="Colorful List Accent 2" w:semiHidden="0" w:uiPriority="72" w:unhideWhenUsed="0"/>
-    <w:lsdException w:name="Colorful Grid Accent 2" w:semiHidden="0" w:uiPriority="73" w:unhideWhenUsed="0"/>
-    <w:lsdException w:name="Light Shading Accent 3" w:semiHidden="0" w:uiPriority="60" w:unhideWhenUsed="0"/>
-    <w:lsdException w:name="Light List Accent 3" w:semiHidden="0" w:uiPriority="61" w:unhideWhenUsed="0"/>
-    <w:lsdException w:name="Light Grid Accent 3" w:semiHidden="0" w:uiPriority="62" w:unhideWhenUsed="0"/>
-    <w:lsdException w:name="Medium Shading 1 Accent 3" w:semiHidden="0" w:uiPriority="63" w:unhideWhenUsed="0"/>
-    <w:lsdException w:name="Medium Shading 2 Accent 3" w:semiHidden="0" w:uiPriority="64" w:unhideWhenUsed="0"/>
-    <w:lsdException w:name="Medium List 1 Accent 3" w:semiHidden="0" w:uiPriority="65" w:unhideWhenUsed="0"/>
-    <w:lsdException w:name="Medium List 2 Accent 3" w:semiHidden="0" w:uiPriority="66" w:unhideWhenUsed="0"/>
-    <w:lsdException w:name="Medium Grid 1 Accent 3" w:semiHidden="0" w:uiPriority="67" w:unhideWhenUsed="0"/>
-    <w:lsdException w:name="Medium Grid 2 Accent 3" w:semiHidden="0" w:uiPriority="68" w:unhideWhenUsed="0"/>
-    <w:lsdException w:name="Medium Grid 3 Accent 3" w:semiHidden="0" w:uiPriority="69" w:unhideWhenUsed="0"/>
-    <w:lsdException w:name="Dark List Accent 3" w:semiHidden="0" w:uiPriority="70" w:unhideWhenUsed="0"/>
-    <w:lsdException w:name="Colorful Shading Accent 3" w:semiHidden="0" w:uiPriority="71" w:unhideWhenUsed="0"/>
-    <w:lsdException w:name="Colorful List Accent 3" w:semiHidden="0" w:uiPriority="72" w:unhideWhenUsed="0"/>
-    <w:lsdException w:name="Colorful Grid Accent 3" w:semiHidden="0" w:uiPriority="73" w:unhideWhenUsed="0"/>
-    <w:lsdException w:name="Light Shading Accent 4" w:semiHidden="0" w:uiPriority="60" w:unhideWhenUsed="0"/>
-    <w:lsdException w:name="Light List Accent 4" w:semiHidden="0" w:uiPriority="61" w:unhideWhenUsed="0"/>
-    <w:lsdException w:name="Light Grid Accent 4" w:semiHidden="0" w:uiPriority="62" w:unhideWhenUsed="0"/>
-    <w:lsdException w:name="Medium Shading 1 Accent 4" w:semiHidden="0" w:uiPriority="63" w:unhideWhenUsed="0"/>
-    <w:lsdException w:name="Medium Shading 2 Accent 4" w:semiHidden="0" w:uiPriority="64" w:unhideWhenUsed="0"/>
-    <w:lsdException w:name="Medium List 1 Accent 4" w:semiHidden="0" w:uiPriority="65" w:unhideWhenUsed="0"/>
-    <w:lsdException w:name="Medium List 2 Accent 4" w:semiHidden="0" w:uiPriority="66" w:unhideWhenUsed="0"/>
-    <w:lsdException w:name="Medium Grid 1 Accent 4" w:semiHidden="0" w:uiPriority="67" w:unhideWhenUsed="0"/>
-    <w:lsdException w:name="Medium Grid 2 Accent 4" w:semiHidden="0" w:uiPriority="68" w:unhideWhenUsed="0"/>
-    <w:lsdException w:name="Medium Grid 3 Accent 4" w:semiHidden="0" w:uiPriority="69" w:unhideWhenUsed="0"/>
-    <w:lsdException w:name="Dark List Accent 4" w:semiHidden="0" w:uiPriority="70" w:unhideWhenUsed="0"/>
-    <w:lsdException w:name="Colorful Shading Accent 4" w:semiHidden="0" w:uiPriority="71" w:unhideWhenUsed="0"/>
-    <w:lsdException w:name="Colorful List Accent 4" w:semiHidden="0" w:uiPriority="72" w:unhideWhenUsed="0"/>
-    <w:lsdException w:name="Colorful Grid Accent 4" w:semiHidden="0" w:uiPriority="73" w:unhideWhenUsed="0"/>
-    <w:lsdException w:name="Light Shading Accent 5" w:semiHidden="0" w:uiPriority="60" w:unhideWhenUsed="0"/>
-    <w:lsdException w:name="Light List Accent 5" w:semiHidden="0" w:uiPriority="61" w:unhideWhenUsed="0"/>
-    <w:lsdException w:name="Light Grid Accent 5" w:semiHidden="0" w:uiPriority="62" w:unhideWhenUsed="0"/>
-    <w:lsdException w:name="Medium Shading 1 Accent 5" w:semiHidden="0" w:uiPriority="63" w:unhideWhenUsed="0"/>
-    <w:lsdException w:name="Medium Shading 2 Accent 5" w:semiHidden="0" w:uiPriority="64" w:unhideWhenUsed="0"/>
-    <w:lsdException w:name="Medium List 1 Accent 5" w:semiHidden="0" w:uiPriority="65" w:unhideWhenUsed="0"/>
-    <w:lsdException w:name="Medium List 2 Accent 5" w:semiHidden="0" w:uiPriority="66" w:unhideWhenUsed="0"/>
-    <w:lsdException w:name="Medium Grid 1 Accent 5" w:semiHidden="0" w:uiPriority="67" w:unhideWhenUsed="0"/>
-    <w:lsdException w:name="Medium Grid 2 Accent 5" w:semiHidden="0" w:uiPriority="68" w:unhideWhenUsed="0"/>
-    <w:lsdException w:name="Medium Grid 3 Accent 5" w:semiHidden="0" w:uiPriority="69" w:unhideWhenUsed="0"/>
-    <w:lsdException w:name="Dark List Accent 5" w:semiHidden="0" w:uiPriority="70" w:unhideWhenUsed="0"/>
-    <w:lsdException w:name="Colorful Shading Accent 5" w:semiHidden="0" w:uiPriority="71" w:unhideWhenUsed="0"/>
-    <w:lsdException w:name="Colorful List Accent 5" w:semiHidden="0" w:uiPriority="72" w:unhideWhenUsed="0"/>
-    <w:lsdException w:name="Colorful Grid Accent 5" w:semiHidden="0" w:uiPriority="73" w:unhideWhenUsed="0"/>
-    <w:lsdException w:name="Light Shading Accent 6" w:semiHidden="0" w:uiPriority="60" w:unhideWhenUsed="0"/>
-    <w:lsdException w:name="Light List Accent 6" w:semiHidden="0" w:uiPriority="61" w:unhideWhenUsed="0"/>
-    <w:lsdException w:name="Light Grid Accent 6" w:semiHidden="0" w:uiPriority="62" w:unhideWhenUsed="0"/>
-    <w:lsdException w:name="Medium Shading 1 Accent 6" w:semiHidden="0" w:uiPriority="63" w:unhideWhenUsed="0"/>
-    <w:lsdException w:name="Medium Shading 2 Accent 6" w:semiHidden="0" w:uiPriority="64" w:unhideWhenUsed="0"/>
-    <w:lsdException w:name="Medium List 1 Accent 6" w:semiHidden="0" w:uiPriority="65" w:unhideWhenUsed="0"/>
-    <w:lsdException w:name="Medium List 2 Accent 6" w:semiHidden="0" w:uiPriority="66" w:unhideWhenUsed="0"/>
-    <w:lsdException w:name="Medium Grid 1 Accent 6" w:semiHidden="0" w:uiPriority="67" w:unhideWhenUsed="0"/>
-    <w:lsdException w:name="Medium Grid 2 Accent 6" w:semiHidden="0" w:uiPriority="68" w:unhideWhenUsed="0"/>
-    <w:lsdException w:name="Medium Grid 3 Accent 6" w:semiHidden="0" w:uiPriority="69" w:unhideWhenUsed="0"/>
-    <w:lsdException w:name="Dark List Accent 6" w:semiHidden="0" w:uiPriority="70" w:unhideWhenUsed="0"/>
-    <w:lsdException w:name="Colorful Shading Accent 6" w:semiHidden="0" w:uiPriority="71" w:unhideWhenUsed="0"/>
-    <w:lsdException w:name="Colorful List Accent 6" w:semiHidden="0" w:uiPriority="72" w:unhideWhenUsed="0"/>
-    <w:lsdException w:name="Colorful Grid Accent 6" w:semiHidden="0" w:uiPriority="73" w:unhideWhenUsed="0"/>
-    <w:lsdException w:name="Subtle Emphasis" w:semiHidden="0" w:uiPriority="19" w:unhideWhenUsed="0" w:qFormat="1"/>
-    <w:lsdException w:name="Intense Emphasis" w:semiHidden="0" w:uiPriority="21" w:unhideWhenUsed="0" w:qFormat="1"/>
-    <w:lsdException w:name="Subtle Reference" w:semiHidden="0" w:uiPriority="31" w:unhideWhenUsed="0" w:qFormat="1"/>
-    <w:lsdException w:name="Intense Reference" w:semiHidden="0" w:uiPriority="32" w:unhideWhenUsed="0" w:qFormat="1"/>
-    <w:lsdException w:name="Book Title" w:semiHidden="0" w:uiPriority="33" w:unhideWhenUsed="0" w:qFormat="1"/>
-    <w:lsdException w:name="Bibliography" w:uiPriority="37"/>
-    <w:lsdException w:name="TOC Heading" w:uiPriority="39" w:qFormat="1"/>
+  <w:latentStyles w:defLockedState="0" w:defUIPriority="99" w:defSemiHidden="0" w:defUnhideWhenUsed="0" w:defQFormat="0" w:count="380">
+    <w:lsdException w:name="Normal" w:uiPriority="0" w:qFormat="1"/>
+    <w:lsdException w:name="heading 1" w:uiPriority="9" w:qFormat="1"/>
+    <w:lsdException w:name="heading 2" w:semiHidden="1" w:uiPriority="9" w:unhideWhenUsed="1" w:qFormat="1"/>
+    <w:lsdException w:name="heading 3" w:semiHidden="1" w:uiPriority="9" w:unhideWhenUsed="1" w:qFormat="1"/>
+    <w:lsdException w:name="heading 4" w:semiHidden="1" w:uiPriority="9" w:unhideWhenUsed="1" w:qFormat="1"/>
+    <w:lsdException w:name="heading 5" w:semiHidden="1" w:uiPriority="9" w:unhideWhenUsed="1" w:qFormat="1"/>
+    <w:lsdException w:name="heading 6" w:semiHidden="1" w:uiPriority="9" w:unhideWhenUsed="1" w:qFormat="1"/>
+    <w:lsdException w:name="heading 7" w:semiHidden="1" w:uiPriority="9" w:unhideWhenUsed="1" w:qFormat="1"/>
+    <w:lsdException w:name="heading 8" w:semiHidden="1" w:uiPriority="9" w:unhideWhenUsed="1" w:qFormat="1"/>
+    <w:lsdException w:name="heading 9" w:semiHidden="1" w:uiPriority="9" w:unhideWhenUsed="1" w:qFormat="1"/>
+    <w:lsdException w:name="index 1" w:semiHidden="1" w:unhideWhenUsed="1"/>
+    <w:lsdException w:name="index 2" w:semiHidden="1" w:unhideWhenUsed="1"/>
+    <w:lsdException w:name="index 3" w:semiHidden="1" w:unhideWhenUsed="1"/>
+    <w:lsdException w:name="index 4" w:semiHidden="1" w:unhideWhenUsed="1"/>
+    <w:lsdException w:name="index 5" w:semiHidden="1" w:unhideWhenUsed="1"/>
+    <w:lsdException w:name="index 6" w:semiHidden="1" w:unhideWhenUsed="1"/>
+    <w:lsdException w:name="index 7" w:semiHidden="1" w:unhideWhenUsed="1"/>
+    <w:lsdException w:name="index 8" w:semiHidden="1" w:unhideWhenUsed="1"/>
+    <w:lsdException w:name="index 9" w:semiHidden="1" w:unhideWhenUsed="1"/>
+    <w:lsdException w:name="toc 1" w:semiHidden="1" w:uiPriority="39" w:unhideWhenUsed="1"/>
+    <w:lsdException w:name="toc 2" w:semiHidden="1" w:uiPriority="39" w:unhideWhenUsed="1"/>
+    <w:lsdException w:name="toc 3" w:semiHidden="1" w:uiPriority="39" w:unhideWhenUsed="1"/>
+    <w:lsdException w:name="toc 4" w:semiHidden="1" w:uiPriority="39" w:unhideWhenUsed="1"/>
+    <w:lsdException w:name="toc 5" w:semiHidden="1" w:uiPriority="39" w:unhideWhenUsed="1"/>
+    <w:lsdException w:name="toc 6" w:semiHidden="1" w:uiPriority="39" w:unhideWhenUsed="1"/>
+    <w:lsdException w:name="toc 7" w:semiHidden="1" w:uiPriority="39" w:unhideWhenUsed="1"/>
+    <w:lsdException w:name="toc 8" w:semiHidden="1" w:uiPriority="39" w:unhideWhenUsed="1"/>
+    <w:lsdException w:name="toc 9" w:semiHidden="1" w:uiPriority="39" w:unhideWhenUsed="1"/>
+    <w:lsdException w:name="Normal Indent" w:semiHidden="1" w:unhideWhenUsed="1"/>
+    <w:lsdException w:name="footnote text" w:semiHidden="1" w:unhideWhenUsed="1"/>
+    <w:lsdException w:name="annotation text" w:semiHidden="1" w:unhideWhenUsed="1"/>
+    <w:lsdException w:name="header" w:semiHidden="1" w:unhideWhenUsed="1"/>
+    <w:lsdException w:name="footer" w:semiHidden="1" w:unhideWhenUsed="1"/>
+    <w:lsdException w:name="index heading" w:semiHidden="1" w:unhideWhenUsed="1"/>
+    <w:lsdException w:name="caption" w:semiHidden="1" w:uiPriority="35" w:unhideWhenUsed="1" w:qFormat="1"/>
+    <w:lsdException w:name="table of figures" w:semiHidden="1" w:unhideWhenUsed="1"/>
+    <w:lsdException w:name="envelope address" w:semiHidden="1" w:unhideWhenUsed="1"/>
+    <w:lsdException w:name="envelope return" w:semiHidden="1" w:unhideWhenUsed="1"/>
+    <w:lsdException w:name="footnote reference" w:semiHidden="1" w:unhideWhenUsed="1"/>
+    <w:lsdException w:name="annotation reference" w:semiHidden="1" w:unhideWhenUsed="1"/>
+    <w:lsdException w:name="line number" w:semiHidden="1" w:unhideWhenUsed="1"/>
+    <w:lsdException w:name="page number" w:semiHidden="1" w:unhideWhenUsed="1"/>
+    <w:lsdException w:name="endnote reference" w:semiHidden="1" w:unhideWhenUsed="1"/>
+    <w:lsdException w:name="endnote text" w:semiHidden="1" w:unhideWhenUsed="1"/>
+    <w:lsdException w:name="table of authorities" w:semiHidden="1" w:unhideWhenUsed="1"/>
+    <w:lsdException w:name="macro" w:semiHidden="1" w:unhideWhenUsed="1"/>
+    <w:lsdException w:name="toa heading" w:semiHidden="1" w:unhideWhenUsed="1"/>
+    <w:lsdException w:name="List" w:semiHidden="1" w:unhideWhenUsed="1"/>
+    <w:lsdException w:name="List Bullet" w:semiHidden="1" w:unhideWhenUsed="1"/>
+    <w:lsdException w:name="List Number" w:semiHidden="1" w:unhideWhenUsed="1"/>
+    <w:lsdException w:name="List 2" w:semiHidden="1" w:unhideWhenUsed="1"/>
+    <w:lsdException w:name="List 3" w:semiHidden="1" w:unhideWhenUsed="1"/>
+    <w:lsdException w:name="List 4" w:semiHidden="1" w:unhideWhenUsed="1"/>
+    <w:lsdException w:name="List 5" w:semiHidden="1" w:unhideWhenUsed="1"/>
+    <w:lsdException w:name="List Bullet 2" w:semiHidden="1" w:unhideWhenUsed="1"/>
+    <w:lsdException w:name="List Bullet 3" w:semiHidden="1" w:unhideWhenUsed="1"/>
+    <w:lsdException w:name="List Bullet 4" w:semiHidden="1" w:unhideWhenUsed="1"/>
+    <w:lsdException w:name="List Bullet 5" w:semiHidden="1" w:unhideWhenUsed="1"/>
+    <w:lsdException w:name="List Number 2" w:semiHidden="1" w:unhideWhenUsed="1"/>
+    <w:lsdException w:name="List Number 3" w:semiHidden="1" w:unhideWhenUsed="1"/>
+    <w:lsdException w:name="List Number 4" w:semiHidden="1" w:unhideWhenUsed="1"/>
+    <w:lsdException w:name="List Number 5" w:semiHidden="1" w:unhideWhenUsed="1"/>
+    <w:lsdException w:name="Title" w:uiPriority="10" w:qFormat="1"/>
+    <w:lsdException w:name="Closing" w:semiHidden="1" w:unhideWhenUsed="1"/>
+    <w:lsdException w:name="Signature" w:semiHidden="1" w:unhideWhenUsed="1"/>
+    <w:lsdException w:name="Default Paragraph Font" w:semiHidden="1" w:uiPriority="1" w:unhideWhenUsed="1"/>
+    <w:lsdException w:name="Body Text" w:semiHidden="1" w:unhideWhenUsed="1"/>
+    <w:lsdException w:name="Body Text Indent" w:semiHidden="1" w:unhideWhenUsed="1"/>
+    <w:lsdException w:name="List Continue" w:semiHidden="1" w:unhideWhenUsed="1"/>
+    <w:lsdException w:name="List Continue 2" w:semiHidden="1" w:unhideWhenUsed="1"/>
+    <w:lsdException w:name="List Continue 3" w:semiHidden="1" w:unhideWhenUsed="1"/>
+    <w:lsdException w:name="List Continue 4" w:semiHidden="1" w:unhideWhenUsed="1"/>
+    <w:lsdException w:name="List Continue 5" w:semiHidden="1" w:unhideWhenUsed="1"/>
+    <w:lsdException w:name="Message Header" w:semiHidden="1" w:unhideWhenUsed="1"/>
+    <w:lsdException w:name="Subtitle" w:uiPriority="11" w:qFormat="1"/>
+    <w:lsdException w:name="Salutation" w:semiHidden="1" w:unhideWhenUsed="1"/>
+    <w:lsdException w:name="Date" w:semiHidden="1" w:unhideWhenUsed="1"/>
+    <w:lsdException w:name="Body Text First Indent" w:semiHidden="1" w:unhideWhenUsed="1"/>
+    <w:lsdException w:name="Body Text First Indent 2" w:semiHidden="1" w:unhideWhenUsed="1"/>
+    <w:lsdException w:name="Note Heading" w:semiHidden="1" w:unhideWhenUsed="1"/>
+    <w:lsdException w:name="Body Text 2" w:semiHidden="1" w:unhideWhenUsed="1"/>
+    <w:lsdException w:name="Body Text 3" w:semiHidden="1" w:unhideWhenUsed="1"/>
+    <w:lsdException w:name="Body Text Indent 2" w:semiHidden="1" w:unhideWhenUsed="1"/>
+    <w:lsdException w:name="Body Text Indent 3" w:semiHidden="1" w:unhideWhenUsed="1"/>
+    <w:lsdException w:name="Block Text" w:semiHidden="1" w:unhideWhenUsed="1"/>
+    <w:lsdException w:name="Hyperlink" w:semiHidden="1" w:unhideWhenUsed="1"/>
+    <w:lsdException w:name="FollowedHyperlink" w:semiHidden="1" w:unhideWhenUsed="1"/>
+    <w:lsdException w:name="Strong" w:uiPriority="22" w:qFormat="1"/>
+    <w:lsdException w:name="Emphasis" w:uiPriority="20" w:qFormat="1"/>
+    <w:lsdException w:name="Document Map" w:semiHidden="1" w:unhideWhenUsed="1"/>
+    <w:lsdException w:name="Plain Text" w:semiHidden="1" w:unhideWhenUsed="1"/>
+    <w:lsdException w:name="E-mail Signature" w:semiHidden="1" w:unhideWhenUsed="1"/>
+    <w:lsdException w:name="HTML Top of Form" w:semiHidden="1" w:unhideWhenUsed="1"/>
+    <w:lsdException w:name="HTML Bottom of Form" w:semiHidden="1" w:unhideWhenUsed="1"/>
+    <w:lsdException w:name="Normal (Web)" w:semiHidden="1" w:unhideWhenUsed="1"/>
+    <w:lsdException w:name="HTML Acronym" w:semiHidden="1" w:unhideWhenUsed="1"/>
+    <w:lsdException w:name="HTML Address" w:semiHidden="1" w:unhideWhenUsed="1"/>
+    <w:lsdException w:name="HTML Cite" w:semiHidden="1" w:unhideWhenUsed="1"/>
+    <w:lsdException w:name="HTML Code" w:semiHidden="1" w:unhideWhenUsed="1"/>
+    <w:lsdException w:name="HTML Definition" w:semiHidden="1" w:unhideWhenUsed="1"/>
+    <w:lsdException w:name="HTML Keyboard" w:semiHidden="1" w:unhideWhenUsed="1"/>
+    <w:lsdException w:name="HTML Preformatted" w:semiHidden="1" w:unhideWhenUsed="1"/>
+    <w:lsdException w:name="HTML Sample" w:semiHidden="1" w:unhideWhenUsed="1"/>
+    <w:lsdException w:name="HTML Typewriter" w:semiHidden="1" w:unhideWhenUsed="1"/>
+    <w:lsdException w:name="HTML Variable" w:semiHidden="1" w:unhideWhenUsed="1"/>
+    <w:lsdException w:name="Normal Table" w:semiHidden="1" w:unhideWhenUsed="1"/>
+    <w:lsdException w:name="annotation subject" w:semiHidden="1" w:unhideWhenUsed="1"/>
+    <w:lsdException w:name="No List" w:semiHidden="1" w:unhideWhenUsed="1"/>
+    <w:lsdException w:name="Outline List 1" w:semiHidden="1" w:unhideWhenUsed="1"/>
+    <w:lsdException w:name="Outline List 2" w:semiHidden="1" w:unhideWhenUsed="1"/>
+    <w:lsdException w:name="Outline List 3" w:semiHidden="1" w:unhideWhenUsed="1"/>
+    <w:lsdException w:name="Table Simple 1" w:semiHidden="1" w:unhideWhenUsed="1"/>
+    <w:lsdException w:name="Table Simple 2" w:semiHidden="1" w:unhideWhenUsed="1"/>
+    <w:lsdException w:name="Table Simple 3" w:semiHidden="1" w:unhideWhenUsed="1"/>
+    <w:lsdException w:name="Table Classic 1" w:semiHidden="1" w:unhideWhenUsed="1"/>
+    <w:lsdException w:name="Table Classic 2" w:semiHidden="1" w:unhideWhenUsed="1"/>
+    <w:lsdException w:name="Table Classic 3" w:semiHidden="1" w:unhideWhenUsed="1"/>
+    <w:lsdException w:name="Table Classic 4" w:semiHidden="1" w:unhideWhenUsed="1"/>
+    <w:lsdException w:name="Table Colorful 1" w:semiHidden="1" w:unhideWhenUsed="1"/>
+    <w:lsdException w:name="Table Colorful 2" w:semiHidden="1" w:unhideWhenUsed="1"/>
+    <w:lsdException w:name="Table Colorful 3" w:semiHidden="1" w:unhideWhenUsed="1"/>
+    <w:lsdException w:name="Table Columns 1" w:semiHidden="1" w:unhideWhenUsed="1"/>
+    <w:lsdException w:name="Table Columns 2" w:semiHidden="1" w:unhideWhenUsed="1"/>
+    <w:lsdException w:name="Table Columns 3" w:semiHidden="1" w:unhideWhenUsed="1"/>
+    <w:lsdException w:name="Table Columns 4" w:semiHidden="1" w:unhideWhenUsed="1"/>
+    <w:lsdException w:name="Table Columns 5" w:semiHidden="1" w:unhideWhenUsed="1"/>
+    <w:lsdException w:name="Table Grid 1" w:semiHidden="1" w:unhideWhenUsed="1"/>
+    <w:lsdException w:name="Table Grid 2" w:semiHidden="1" w:unhideWhenUsed="1"/>
+    <w:lsdException w:name="Table Grid 3" w:semiHidden="1" w:unhideWhenUsed="1"/>
+    <w:lsdException w:name="Table Grid 4" w:semiHidden="1" w:unhideWhenUsed="1"/>
+    <w:lsdException w:name="Table Grid 5" w:semiHidden="1" w:unhideWhenUsed="1"/>
+    <w:lsdException w:name="Table Grid 6" w:semiHidden="1" w:unhideWhenUsed="1"/>
+    <w:lsdException w:name="Table Grid 7" w:semiHidden="1" w:unhideWhenUsed="1"/>
+    <w:lsdException w:name="Table Grid 8" w:semiHidden="1" w:unhideWhenUsed="1"/>
+    <w:lsdException w:name="Table List 1" w:semiHidden="1" w:unhideWhenUsed="1"/>
+    <w:lsdException w:name="Table List 2" w:semiHidden="1" w:unhideWhenUsed="1"/>
+    <w:lsdException w:name="Table List 3" w:semiHidden="1" w:unhideWhenUsed="1"/>
+    <w:lsdException w:name="Table List 4" w:semiHidden="1" w:unhideWhenUsed="1"/>
+    <w:lsdException w:name="Table List 5" w:semiHidden="1" w:unhideWhenUsed="1"/>
+    <w:lsdException w:name="Table List 6" w:semiHidden="1" w:unhideWhenUsed="1"/>
+    <w:lsdException w:name="Table List 7" w:semiHidden="1" w:unhideWhenUsed="1"/>
+    <w:lsdException w:name="Table List 8" w:semiHidden="1" w:unhideWhenUsed="1"/>
+    <w:lsdException w:name="Table 3D effects 1" w:semiHidden="1" w:unhideWhenUsed="1"/>
+    <w:lsdException w:name="Table 3D effects 2" w:semiHidden="1" w:unhideWhenUsed="1"/>
+    <w:lsdException w:name="Table 3D effects 3" w:semiHidden="1" w:unhideWhenUsed="1"/>
+    <w:lsdException w:name="Table Contemporary" w:semiHidden="1" w:unhideWhenUsed="1"/>
+    <w:lsdException w:name="Table Elegant" w:semiHidden="1" w:unhideWhenUsed="1"/>
+    <w:lsdException w:name="Table Professional" w:semiHidden="1" w:unhideWhenUsed="1"/>
+    <w:lsdException w:name="Table Subtle 1" w:semiHidden="1" w:unhideWhenUsed="1"/>
+    <w:lsdException w:name="Table Subtle 2" w:semiHidden="1" w:unhideWhenUsed="1"/>
+    <w:lsdException w:name="Table Web 1" w:semiHidden="1" w:unhideWhenUsed="1"/>
+    <w:lsdException w:name="Table Web 2" w:semiHidden="1" w:unhideWhenUsed="1"/>
+    <w:lsdException w:name="Table Web 3" w:semiHidden="1" w:unhideWhenUsed="1"/>
+    <w:lsdException w:name="Balloon Text" w:semiHidden="1" w:unhideWhenUsed="1"/>
+    <w:lsdException w:name="Table Grid" w:uiPriority="39"/>
+    <w:lsdException w:name="Table Theme" w:semiHidden="1" w:unhideWhenUsed="1"/>
+    <w:lsdException w:name="Note Level 1" w:semiHidden="1" w:unhideWhenUsed="1"/>
+    <w:lsdException w:name="Note Level 2" w:semiHidden="1" w:unhideWhenUsed="1"/>
+    <w:lsdException w:name="Note Level 3" w:semiHidden="1" w:unhideWhenUsed="1"/>
+    <w:lsdException w:name="Note Level 4" w:semiHidden="1" w:unhideWhenUsed="1"/>
+    <w:lsdException w:name="Note Level 5" w:semiHidden="1" w:unhideWhenUsed="1"/>
+    <w:lsdException w:name="Note Level 6" w:semiHidden="1" w:unhideWhenUsed="1"/>
+    <w:lsdException w:name="Note Level 7" w:semiHidden="1" w:unhideWhenUsed="1"/>
+    <w:lsdException w:name="Note Level 8" w:semiHidden="1" w:unhideWhenUsed="1"/>
+    <w:lsdException w:name="Note Level 9" w:semiHidden="1" w:unhideWhenUsed="1"/>
+    <w:lsdException w:name="Placeholder Text" w:semiHidden="1"/>
+    <w:lsdException w:name="No Spacing" w:uiPriority="1" w:qFormat="1"/>
+    <w:lsdException w:name="Light Shading" w:uiPriority="60"/>
+    <w:lsdException w:name="Light List" w:uiPriority="61"/>
+    <w:lsdException w:name="Light Grid" w:uiPriority="62"/>
+    <w:lsdException w:name="Medium Shading 1" w:uiPriority="63"/>
+    <w:lsdException w:name="Medium Shading 2" w:uiPriority="64"/>
+    <w:lsdException w:name="Medium List 1" w:uiPriority="65"/>
+    <w:lsdException w:name="Medium List 2" w:uiPriority="66"/>
+    <w:lsdException w:name="Medium Grid 1" w:uiPriority="67"/>
+    <w:lsdException w:name="Medium Grid 2" w:uiPriority="68"/>
+    <w:lsdException w:name="Medium Grid 3" w:uiPriority="69"/>
+    <w:lsdException w:name="Dark List" w:uiPriority="70"/>
+    <w:lsdException w:name="Colorful Shading" w:uiPriority="71"/>
+    <w:lsdException w:name="Colorful List" w:uiPriority="72"/>
+    <w:lsdException w:name="Colorful Grid" w:uiPriority="73"/>
+    <w:lsdException w:name="Light Shading Accent 1" w:uiPriority="60"/>
+    <w:lsdException w:name="Light List Accent 1" w:uiPriority="61"/>
+    <w:lsdException w:name="Light Grid Accent 1" w:uiPriority="62"/>
+    <w:lsdException w:name="Medium Shading 1 Accent 1" w:uiPriority="63"/>
+    <w:lsdException w:name="Medium Shading 2 Accent 1" w:uiPriority="64"/>
+    <w:lsdException w:name="Medium List 1 Accent 1" w:uiPriority="65"/>
+    <w:lsdException w:name="Revision" w:semiHidden="1"/>
+    <w:lsdException w:name="List Paragraph" w:uiPriority="34" w:qFormat="1"/>
+    <w:lsdException w:name="Quote" w:uiPriority="29" w:qFormat="1"/>
+    <w:lsdException w:name="Intense Quote" w:uiPriority="30" w:qFormat="1"/>
+    <w:lsdException w:name="Medium List 2 Accent 1" w:uiPriority="66"/>
+    <w:lsdException w:name="Medium Grid 1 Accent 1" w:uiPriority="67"/>
+    <w:lsdException w:name="Medium Grid 2 Accent 1" w:uiPriority="68"/>
+    <w:lsdException w:name="Medium Grid 3 Accent 1" w:uiPriority="69"/>
+    <w:lsdException w:name="Dark List Accent 1" w:uiPriority="70"/>
+    <w:lsdException w:name="Colorful Shading Accent 1" w:uiPriority="71"/>
+    <w:lsdException w:name="Colorful List Accent 1" w:uiPriority="72"/>
+    <w:lsdException w:name="Colorful Grid Accent 1" w:uiPriority="73"/>
+    <w:lsdException w:name="Light Shading Accent 2" w:uiPriority="60"/>
+    <w:lsdException w:name="Light List Accent 2" w:uiPriority="61"/>
+    <w:lsdException w:name="Light Grid Accent 2" w:uiPriority="62"/>
+    <w:lsdException w:name="Medium Shading 1 Accent 2" w:uiPriority="63"/>
+    <w:lsdException w:name="Medium Shading 2 Accent 2" w:uiPriority="64"/>
+    <w:lsdException w:name="Medium List 1 Accent 2" w:uiPriority="65"/>
+    <w:lsdException w:name="Medium List 2 Accent 2" w:uiPriority="66"/>
+    <w:lsdException w:name="Medium Grid 1 Accent 2" w:uiPriority="67"/>
+    <w:lsdException w:name="Medium Grid 2 Accent 2" w:uiPriority="68"/>
+    <w:lsdException w:name="Medium Grid 3 Accent 2" w:uiPriority="69"/>
+    <w:lsdException w:name="Dark List Accent 2" w:uiPriority="70"/>
+    <w:lsdException w:name="Colorful Shading Accent 2" w:uiPriority="71"/>
+    <w:lsdException w:name="Colorful List Accent 2" w:uiPriority="72"/>
+    <w:lsdException w:name="Colorful Grid Accent 2" w:uiPriority="73"/>
+    <w:lsdException w:name="Light Shading Accent 3" w:uiPriority="60"/>
+    <w:lsdException w:name="Light List Accent 3" w:uiPriority="61"/>
+    <w:lsdException w:name="Light Grid Accent 3" w:uiPriority="62"/>
+    <w:lsdException w:name="Medium Shading 1 Accent 3" w:uiPriority="63"/>
+    <w:lsdException w:name="Medium Shading 2 Accent 3" w:uiPriority="64"/>
+    <w:lsdException w:name="Medium List 1 Accent 3" w:uiPriority="65"/>
+    <w:lsdException w:name="Medium List 2 Accent 3" w:uiPriority="66"/>
+    <w:lsdException w:name="Medium Grid 1 Accent 3" w:uiPriority="67"/>
+    <w:lsdException w:name="Medium Grid 2 Accent 3" w:uiPriority="68"/>
+    <w:lsdException w:name="Medium Grid 3 Accent 3" w:uiPriority="69"/>
+    <w:lsdException w:name="Dark List Accent 3" w:uiPriority="70"/>
+    <w:lsdException w:name="Colorful Shading Accent 3" w:uiPriority="71"/>
+    <w:lsdException w:name="Colorful List Accent 3" w:uiPriority="72"/>
+    <w:lsdException w:name="Colorful Grid Accent 3" w:uiPriority="73"/>
+    <w:lsdException w:name="Light Shading Accent 4" w:uiPriority="60"/>
+    <w:lsdException w:name="Light List Accent 4" w:uiPriority="61"/>
+    <w:lsdException w:name="Light Grid Accent 4" w:uiPriority="62"/>
+    <w:lsdException w:name="Medium Shading 1 Accent 4" w:uiPriority="63"/>
+    <w:lsdException w:name="Medium Shading 2 Accent 4" w:uiPriority="64"/>
+    <w:lsdException w:name="Medium List 1 Accent 4" w:uiPriority="65"/>
+    <w:lsdException w:name="Medium List 2 Accent 4" w:uiPriority="66"/>
+    <w:lsdException w:name="Medium Grid 1 Accent 4" w:uiPriority="67"/>
+    <w:lsdException w:name="Medium Grid 2 Accent 4" w:uiPriority="68"/>
+    <w:lsdException w:name="Medium Grid 3 Accent 4" w:uiPriority="69"/>
+    <w:lsdException w:name="Dark List Accent 4" w:uiPriority="70"/>
+    <w:lsdException w:name="Colorful Shading Accent 4" w:uiPriority="71"/>
+    <w:lsdException w:name="Colorful List Accent 4" w:uiPriority="72"/>
+    <w:lsdException w:name="Colorful Grid Accent 4" w:uiPriority="73"/>
+    <w:lsdException w:name="Light Shading Accent 5" w:uiPriority="60"/>
+    <w:lsdException w:name="Light List Accent 5" w:uiPriority="61"/>
+    <w:lsdException w:name="Light Grid Accent 5" w:uiPriority="62"/>
+    <w:lsdException w:name="Medium Shading 1 Accent 5" w:uiPriority="63"/>
+    <w:lsdException w:name="Medium Shading 2 Accent 5" w:uiPriority="64"/>
+    <w:lsdException w:name="Medium List 1 Accent 5" w:uiPriority="65"/>
+    <w:lsdException w:name="Medium List 2 Accent 5" w:uiPriority="66"/>
+    <w:lsdException w:name="Medium Grid 1 Accent 5" w:uiPriority="67"/>
+    <w:lsdException w:name="Medium Grid 2 Accent 5" w:uiPriority="68"/>
+    <w:lsdException w:name="Medium Grid 3 Accent 5" w:uiPriority="69"/>
+    <w:lsdException w:name="Dark List Accent 5" w:uiPriority="70"/>
+    <w:lsdException w:name="Colorful Shading Accent 5" w:uiPriority="71"/>
+    <w:lsdException w:name="Colorful List Accent 5" w:uiPriority="72"/>
+    <w:lsdException w:name="Colorful Grid Accent 5" w:uiPriority="73"/>
+    <w:lsdException w:name="Light Shading Accent 6" w:uiPriority="60"/>
+    <w:lsdException w:name="Light List Accent 6" w:uiPriority="61"/>
+    <w:lsdException w:name="Light Grid Accent 6" w:uiPriority="62"/>
+    <w:lsdException w:name="Medium Shading 1 Accent 6" w:uiPriority="63"/>
+    <w:lsdException w:name="Medium Shading 2 Accent 6" w:uiPriority="64"/>
+    <w:lsdException w:name="Medium List 1 Accent 6" w:uiPriority="65"/>
+    <w:lsdException w:name="Medium List 2 Accent 6" w:uiPriority="66"/>
+    <w:lsdException w:name="Medium Grid 1 Accent 6" w:uiPriority="67"/>
+    <w:lsdException w:name="Medium Grid 2 Accent 6" w:uiPriority="68"/>
+    <w:lsdException w:name="Medium Grid 3 Accent 6" w:uiPriority="69"/>
+    <w:lsdException w:name="Dark List Accent 6" w:uiPriority="70"/>
+    <w:lsdException w:name="Colorful Shading Accent 6" w:uiPriority="71"/>
+    <w:lsdException w:name="Colorful List Accent 6" w:uiPriority="72"/>
+    <w:lsdException w:name="Colorful Grid Accent 6" w:uiPriority="73"/>
+    <w:lsdException w:name="Subtle Emphasis" w:uiPriority="19" w:qFormat="1"/>
+    <w:lsdException w:name="Intense Emphasis" w:uiPriority="21" w:qFormat="1"/>
+    <w:lsdException w:name="Subtle Reference" w:uiPriority="31" w:qFormat="1"/>
+    <w:lsdException w:name="Intense Reference" w:uiPriority="32" w:qFormat="1"/>
+    <w:lsdException w:name="Book Title" w:uiPriority="33" w:qFormat="1"/>
+    <w:lsdException w:name="Bibliography" w:semiHidden="1" w:uiPriority="37" w:unhideWhenUsed="1"/>
+    <w:lsdException w:name="TOC Heading" w:semiHidden="1" w:uiPriority="39" w:unhideWhenUsed="1" w:qFormat="1"/>
+    <w:lsdException w:name="Plain Table 1" w:uiPriority="41"/>
+    <w:lsdException w:name="Plain Table 2" w:uiPriority="42"/>
+    <w:lsdException w:name="Plain Table 3" w:uiPriority="43"/>
+    <w:lsdException w:name="Plain Table 4" w:uiPriority="44"/>
+    <w:lsdException w:name="Plain Table 5" w:uiPriority="45"/>
+    <w:lsdException w:name="Grid Table Light" w:uiPriority="40"/>
+    <w:lsdException w:name="Grid Table 1 Light" w:uiPriority="46"/>
+    <w:lsdException w:name="Grid Table 2" w:uiPriority="47"/>
+    <w:lsdException w:name="Grid Table 3" w:uiPriority="48"/>
+    <w:lsdException w:name="Grid Table 4" w:uiPriority="49"/>
+    <w:lsdException w:name="Grid Table 5 Dark" w:uiPriority="50"/>
+    <w:lsdException w:name="Grid Table 6 Colorful" w:uiPriority="51"/>
+    <w:lsdException w:name="Grid Table 7 Colorful" w:uiPriority="52"/>
+    <w:lsdException w:name="Grid Table 1 Light Accent 1" w:uiPriority="46"/>
+    <w:lsdException w:name="Grid Table 2 Accent 1" w:uiPriority="47"/>
+    <w:lsdException w:name="Grid Table 3 Accent 1" w:uiPriority="48"/>
+    <w:lsdException w:name="Grid Table 4 Accent 1" w:uiPriority="49"/>
+    <w:lsdException w:name="Grid Table 5 Dark Accent 1" w:uiPriority="50"/>
+    <w:lsdException w:name="Grid Table 6 Colorful Accent 1" w:uiPriority="51"/>
+    <w:lsdException w:name="Grid Table 7 Colorful Accent 1" w:uiPriority="52"/>
+    <w:lsdException w:name="Grid Table 1 Light Accent 2" w:uiPriority="46"/>
+    <w:lsdException w:name="Grid Table 2 Accent 2" w:uiPriority="47"/>
+    <w:lsdException w:name="Grid Table 3 Accent 2" w:uiPriority="48"/>
+    <w:lsdException w:name="Grid Table 4 Accent 2" w:uiPriority="49"/>
+    <w:lsdException w:name="Grid Table 5 Dark Accent 2" w:uiPriority="50"/>
+    <w:lsdException w:name="Grid Table 6 Colorful Accent 2" w:uiPriority="51"/>
+    <w:lsdException w:name="Grid Table 7 Colorful Accent 2" w:uiPriority="52"/>
+    <w:lsdException w:name="Grid Table 1 Light Accent 3" w:uiPriority="46"/>
+    <w:lsdException w:name="Grid Table 2 Accent 3" w:uiPriority="47"/>
+    <w:lsdException w:name="Grid Table 3 Accent 3" w:uiPriority="48"/>
+    <w:lsdException w:name="Grid Table 4 Accent 3" w:uiPriority="49"/>
+    <w:lsdException w:name="Grid Table 5 Dark Accent 3" w:uiPriority="50"/>
+    <w:lsdException w:name="Grid Table 6 Colorful Accent 3" w:uiPriority="51"/>
+    <w:lsdException w:name="Grid Table 7 Colorful Accent 3" w:uiPriority="52"/>
+    <w:lsdException w:name="Grid Table 1 Light Accent 4" w:uiPriority="46"/>
+    <w:lsdException w:name="Grid Table 2 Accent 4" w:uiPriority="47"/>
+    <w:lsdException w:name="Grid Table 3 Accent 4" w:uiPriority="48"/>
+    <w:lsdException w:name="Grid Table 4 Accent 4" w:uiPriority="49"/>
+    <w:lsdException w:name="Grid Table 5 Dark Accent 4" w:uiPriority="50"/>
+    <w:lsdException w:name="Grid Table 6 Colorful Accent 4" w:uiPriority="51"/>
+    <w:lsdException w:name="Grid Table 7 Colorful Accent 4" w:uiPriority="52"/>
+    <w:lsdException w:name="Grid Table 1 Light Accent 5" w:uiPriority="46"/>
+    <w:lsdException w:name="Grid Table 2 Accent 5" w:uiPriority="47"/>
+    <w:lsdException w:name="Grid Table 3 Accent 5" w:uiPriority="48"/>
+    <w:lsdException w:name="Grid Table 4 Accent 5" w:uiPriority="49"/>
+    <w:lsdException w:name="Grid Table 5 Dark Accent 5" w:uiPriority="50"/>
+    <w:lsdException w:name="Grid Table 6 Colorful Accent 5" w:uiPriority="51"/>
+    <w:lsdException w:name="Grid Table 7 Colorful Accent 5" w:uiPriority="52"/>
+    <w:lsdException w:name="Grid Table 1 Light Accent 6" w:uiPriority="46"/>
+    <w:lsdException w:name="Grid Table 2 Accent 6" w:uiPriority="47"/>
+    <w:lsdException w:name="Grid Table 3 Accent 6" w:uiPriority="48"/>
+    <w:lsdException w:name="Grid Table 4 Accent 6" w:uiPriority="49"/>
+    <w:lsdException w:name="Grid Table 5 Dark Accent 6" w:uiPriority="50"/>
+    <w:lsdException w:name="Grid Table 6 Colorful Accent 6" w:uiPriority="51"/>
+    <w:lsdException w:name="Grid Table 7 Colorful Accent 6" w:uiPriority="52"/>
+    <w:lsdException w:name="List Table 1 Light" w:uiPriority="46"/>
+    <w:lsdException w:name="List Table 2" w:uiPriority="47"/>
+    <w:lsdException w:name="List Table 3" w:uiPriority="48"/>
+    <w:lsdException w:name="List Table 4" w:uiPriority="49"/>
+    <w:lsdException w:name="List Table 5 Dark" w:uiPriority="50"/>
+    <w:lsdException w:name="List Table 6 Colorful" w:uiPriority="51"/>
+    <w:lsdException w:name="List Table 7 Colorful" w:uiPriority="52"/>
+    <w:lsdException w:name="List Table 1 Light Accent 1" w:uiPriority="46"/>
+    <w:lsdException w:name="List Table 2 Accent 1" w:uiPriority="47"/>
+    <w:lsdException w:name="List Table 3 Accent 1" w:uiPriority="48"/>
+    <w:lsdException w:name="List Table 4 Accent 1" w:uiPriority="49"/>
+    <w:lsdException w:name="List Table 5 Dark Accent 1" w:uiPriority="50"/>
+    <w:lsdException w:name="List Table 6 Colorful Accent 1" w:uiPriority="51"/>
+    <w:lsdException w:name="List Table 7 Colorful Accent 1" w:uiPriority="52"/>
+    <w:lsdException w:name="List Table 1 Light Accent 2" w:uiPriority="46"/>
+    <w:lsdException w:name="List Table 2 Accent 2" w:uiPriority="47"/>
+    <w:lsdException w:name="List Table 3 Accent 2" w:uiPriority="48"/>
+    <w:lsdException w:name="List Table 4 Accent 2" w:uiPriority="49"/>
+    <w:lsdException w:name="List Table 5 Dark Accent 2" w:uiPriority="50"/>
+    <w:lsdException w:name="List Table 6 Colorful Accent 2" w:uiPriority="51"/>
+    <w:lsdException w:name="List Table 7 Colorful Accent 2" w:uiPriority="52"/>
+    <w:lsdException w:name="List Table 1 Light Accent 3" w:uiPriority="46"/>
+    <w:lsdException w:name="List Table 2 Accent 3" w:uiPriority="47"/>
+    <w:lsdException w:name="List Table 3 Accent 3" w:uiPriority="48"/>
+    <w:lsdException w:name="List Table 4 Accent 3" w:uiPriority="49"/>
+    <w:lsdException w:name="List Table 5 Dark Accent 3" w:uiPriority="50"/>
+    <w:lsdException w:name="List Table 6 Colorful Accent 3" w:uiPriority="51"/>
+    <w:lsdException w:name="List Table 7 Colorful Accent 3" w:uiPriority="52"/>
+    <w:lsdException w:name="List Table 1 Light Accent 4" w:uiPriority="46"/>
+    <w:lsdException w:name="List Table 2 Accent 4" w:uiPriority="47"/>
+    <w:lsdException w:name="List Table 3 Accent 4" w:uiPriority="48"/>
+    <w:lsdException w:name="List Table 4 Accent 4" w:uiPriority="49"/>
+    <w:lsdException w:name="List Table 5 Dark Accent 4" w:uiPriority="50"/>
+    <w:lsdException w:name="List Table 6 Colorful Accent 4" w:uiPriority="51"/>
+    <w:lsdException w:name="List Table 7 Colorful Accent 4" w:uiPriority="52"/>
+    <w:lsdException w:name="List Table 1 Light Accent 5" w:uiPriority="46"/>
+    <w:lsdException w:name="List Table 2 Accent 5" w:uiPriority="47"/>
+    <w:lsdException w:name="List Table 3 Accent 5" w:uiPriority="48"/>
+    <w:lsdException w:name="List Table 4 Accent 5" w:uiPriority="49"/>
+    <w:lsdException w:name="List Table 5 Dark Accent 5" w:uiPriority="50"/>
+    <w:lsdException w:name="List Table 6 Colorful Accent 5" w:uiPriority="51"/>
+    <w:lsdException w:name="List Table 7 Colorful Accent 5" w:uiPriority="52"/>
+    <w:lsdException w:name="List Table 1 Light Accent 6" w:uiPriority="46"/>
+    <w:lsdException w:name="List Table 2 Accent 6" w:uiPriority="47"/>
+    <w:lsdException w:name="List Table 3 Accent 6" w:uiPriority="48"/>
+    <w:lsdException w:name="List Table 4 Accent 6" w:uiPriority="49"/>
+    <w:lsdException w:name="List Table 5 Dark Accent 6" w:uiPriority="50"/>
+    <w:lsdException w:name="List Table 6 Colorful Accent 6" w:uiPriority="51"/>
+    <w:lsdException w:name="List Table 7 Colorful Accent 6" w:uiPriority="52"/>
   </w:latentStyles>
   <w:style w:type="paragraph" w:default="1" w:styleId="Normal">
     <w:name w:val="Normal"/>
@@ -13302,435 +13507,34 @@
       </w:tcPr>
     </w:tblStylePr>
   </w:style>
-</w:styles>
-</file>
-
-<file path=word/stylesWithEffects.xml><?xml version="1.0" encoding="utf-8"?>
-<w:styles xmlns:wpc="http://schemas.microsoft.com/office/word/2010/wordprocessingCanvas" xmlns:mc="http://schemas.openxmlformats.org/markup-compatibility/2006" xmlns:o="urn:schemas-microsoft-com:office:office" xmlns:r="http://schemas.openxmlformats.org/officeDocument/2006/relationships" xmlns:m="http://schemas.openxmlformats.org/officeDocument/2006/math" xmlns:v="urn:schemas-microsoft-com:vml" xmlns:wp14="http://schemas.microsoft.com/office/word/2010/wordprocessingDrawing" xmlns:wp="http://schemas.openxmlformats.org/drawingml/2006/wordprocessingDrawing" xmlns:w10="urn:schemas-microsoft-com:office:word" xmlns:w="http://schemas.openxmlformats.org/wordprocessingml/2006/main" xmlns:w14="http://schemas.microsoft.com/office/word/2010/wordml" xmlns:wpg="http://schemas.microsoft.com/office/word/2010/wordprocessingGroup" xmlns:wpi="http://schemas.microsoft.com/office/word/2010/wordprocessingInk" xmlns:wne="http://schemas.microsoft.com/office/word/2006/wordml" xmlns:wps="http://schemas.microsoft.com/office/word/2010/wordprocessingShape" mc:Ignorable="w14 wp14">
-  <w:docDefaults>
-    <w:rPrDefault>
-      <w:rPr>
-        <w:rFonts w:ascii="Times New Roman" w:eastAsiaTheme="minorHAnsi" w:hAnsi="Times New Roman" w:cstheme="minorBidi"/>
-        <w:sz w:val="28"/>
-        <w:szCs w:val="22"/>
-        <w:lang w:val="en-US" w:eastAsia="en-US" w:bidi="ar-SA"/>
-      </w:rPr>
-    </w:rPrDefault>
-    <w:pPrDefault>
-      <w:pPr>
-        <w:jc w:val="both"/>
-      </w:pPr>
-    </w:pPrDefault>
-  </w:docDefaults>
-  <w:latentStyles w:defLockedState="0" w:defUIPriority="99" w:defSemiHidden="1" w:defUnhideWhenUsed="1" w:defQFormat="0" w:count="267">
-    <w:lsdException w:name="Normal" w:semiHidden="0" w:uiPriority="0" w:unhideWhenUsed="0" w:qFormat="1"/>
-    <w:lsdException w:name="heading 1" w:semiHidden="0" w:uiPriority="9" w:unhideWhenUsed="0" w:qFormat="1"/>
-    <w:lsdException w:name="heading 2" w:uiPriority="9" w:qFormat="1"/>
-    <w:lsdException w:name="heading 3" w:uiPriority="9" w:qFormat="1"/>
-    <w:lsdException w:name="heading 4" w:uiPriority="9" w:qFormat="1"/>
-    <w:lsdException w:name="heading 5" w:uiPriority="9" w:qFormat="1"/>
-    <w:lsdException w:name="heading 6" w:uiPriority="9" w:qFormat="1"/>
-    <w:lsdException w:name="heading 7" w:uiPriority="9" w:qFormat="1"/>
-    <w:lsdException w:name="heading 8" w:uiPriority="9" w:qFormat="1"/>
-    <w:lsdException w:name="heading 9" w:uiPriority="9" w:qFormat="1"/>
-    <w:lsdException w:name="toc 1" w:uiPriority="39"/>
-    <w:lsdException w:name="toc 2" w:uiPriority="39"/>
-    <w:lsdException w:name="toc 3" w:uiPriority="39"/>
-    <w:lsdException w:name="toc 4" w:uiPriority="39"/>
-    <w:lsdException w:name="toc 5" w:uiPriority="39"/>
-    <w:lsdException w:name="toc 6" w:uiPriority="39"/>
-    <w:lsdException w:name="toc 7" w:uiPriority="39"/>
-    <w:lsdException w:name="toc 8" w:uiPriority="39"/>
-    <w:lsdException w:name="toc 9" w:uiPriority="39"/>
-    <w:lsdException w:name="caption" w:uiPriority="35" w:qFormat="1"/>
-    <w:lsdException w:name="Title" w:semiHidden="0" w:uiPriority="10" w:unhideWhenUsed="0" w:qFormat="1"/>
-    <w:lsdException w:name="Default Paragraph Font" w:uiPriority="1"/>
-    <w:lsdException w:name="Subtitle" w:semiHidden="0" w:uiPriority="11" w:unhideWhenUsed="0" w:qFormat="1"/>
-    <w:lsdException w:name="Strong" w:semiHidden="0" w:uiPriority="22" w:unhideWhenUsed="0" w:qFormat="1"/>
-    <w:lsdException w:name="Emphasis" w:semiHidden="0" w:uiPriority="20" w:unhideWhenUsed="0" w:qFormat="1"/>
-    <w:lsdException w:name="Table Grid" w:semiHidden="0" w:uiPriority="39" w:unhideWhenUsed="0"/>
-    <w:lsdException w:name="Placeholder Text" w:unhideWhenUsed="0"/>
-    <w:lsdException w:name="No Spacing" w:semiHidden="0" w:uiPriority="1" w:unhideWhenUsed="0" w:qFormat="1"/>
-    <w:lsdException w:name="Light Shading" w:semiHidden="0" w:uiPriority="60" w:unhideWhenUsed="0"/>
-    <w:lsdException w:name="Light List" w:semiHidden="0" w:uiPriority="61" w:unhideWhenUsed="0"/>
-    <w:lsdException w:name="Light Grid" w:semiHidden="0" w:uiPriority="62" w:unhideWhenUsed="0"/>
-    <w:lsdException w:name="Medium Shading 1" w:semiHidden="0" w:uiPriority="63" w:unhideWhenUsed="0"/>
-    <w:lsdException w:name="Medium Shading 2" w:semiHidden="0" w:uiPriority="64" w:unhideWhenUsed="0"/>
-    <w:lsdException w:name="Medium List 1" w:semiHidden="0" w:uiPriority="65" w:unhideWhenUsed="0"/>
-    <w:lsdException w:name="Medium List 2" w:semiHidden="0" w:uiPriority="66" w:unhideWhenUsed="0"/>
-    <w:lsdException w:name="Medium Grid 1" w:semiHidden="0" w:uiPriority="67" w:unhideWhenUsed="0"/>
-    <w:lsdException w:name="Medium Grid 2" w:semiHidden="0" w:uiPriority="68" w:unhideWhenUsed="0"/>
-    <w:lsdException w:name="Medium Grid 3" w:semiHidden="0" w:uiPriority="69" w:unhideWhenUsed="0"/>
-    <w:lsdException w:name="Dark List" w:semiHidden="0" w:uiPriority="70" w:unhideWhenUsed="0"/>
-    <w:lsdException w:name="Colorful Shading" w:semiHidden="0" w:uiPriority="71" w:unhideWhenUsed="0"/>
-    <w:lsdException w:name="Colorful List" w:semiHidden="0" w:uiPriority="72" w:unhideWhenUsed="0"/>
-    <w:lsdException w:name="Colorful Grid" w:semiHidden="0" w:uiPriority="73" w:unhideWhenUsed="0"/>
-    <w:lsdException w:name="Light Shading Accent 1" w:semiHidden="0" w:uiPriority="60" w:unhideWhenUsed="0"/>
-    <w:lsdException w:name="Light List Accent 1" w:semiHidden="0" w:uiPriority="61" w:unhideWhenUsed="0"/>
-    <w:lsdException w:name="Light Grid Accent 1" w:semiHidden="0" w:uiPriority="62" w:unhideWhenUsed="0"/>
-    <w:lsdException w:name="Medium Shading 1 Accent 1" w:semiHidden="0" w:uiPriority="63" w:unhideWhenUsed="0"/>
-    <w:lsdException w:name="Medium Shading 2 Accent 1" w:semiHidden="0" w:uiPriority="64" w:unhideWhenUsed="0"/>
-    <w:lsdException w:name="Medium List 1 Accent 1" w:semiHidden="0" w:uiPriority="65" w:unhideWhenUsed="0"/>
-    <w:lsdException w:name="Revision" w:unhideWhenUsed="0"/>
-    <w:lsdException w:name="List Paragraph" w:semiHidden="0" w:uiPriority="34" w:unhideWhenUsed="0" w:qFormat="1"/>
-    <w:lsdException w:name="Quote" w:semiHidden="0" w:uiPriority="29" w:unhideWhenUsed="0" w:qFormat="1"/>
-    <w:lsdException w:name="Intense Quote" w:semiHidden="0" w:uiPriority="30" w:unhideWhenUsed="0" w:qFormat="1"/>
-    <w:lsdException w:name="Medium List 2 Accent 1" w:semiHidden="0" w:uiPriority="66" w:unhideWhenUsed="0"/>
-    <w:lsdException w:name="Medium Grid 1 Accent 1" w:semiHidden="0" w:uiPriority="67" w:unhideWhenUsed="0"/>
-    <w:lsdException w:name="Medium Grid 2 Accent 1" w:semiHidden="0" w:uiPriority="68" w:unhideWhenUsed="0"/>
-    <w:lsdException w:name="Medium Grid 3 Accent 1" w:semiHidden="0" w:uiPriority="69" w:unhideWhenUsed="0"/>
-    <w:lsdException w:name="Dark List Accent 1" w:semiHidden="0" w:uiPriority="70" w:unhideWhenUsed="0"/>
-    <w:lsdException w:name="Colorful Shading Accent 1" w:semiHidden="0" w:uiPriority="71" w:unhideWhenUsed="0"/>
-    <w:lsdException w:name="Colorful List Accent 1" w:semiHidden="0" w:uiPriority="72" w:unhideWhenUsed="0"/>
-    <w:lsdException w:name="Colorful Grid Accent 1" w:semiHidden="0" w:uiPriority="73" w:unhideWhenUsed="0"/>
-    <w:lsdException w:name="Light Shading Accent 2" w:semiHidden="0" w:uiPriority="60" w:unhideWhenUsed="0"/>
-    <w:lsdException w:name="Light List Accent 2" w:semiHidden="0" w:uiPriority="61" w:unhideWhenUsed="0"/>
-    <w:lsdException w:name="Light Grid Accent 2" w:semiHidden="0" w:uiPriority="62" w:unhideWhenUsed="0"/>
-    <w:lsdException w:name="Medium Shading 1 Accent 2" w:semiHidden="0" w:uiPriority="63" w:unhideWhenUsed="0"/>
-    <w:lsdException w:name="Medium Shading 2 Accent 2" w:semiHidden="0" w:uiPriority="64" w:unhideWhenUsed="0"/>
-    <w:lsdException w:name="Medium List 1 Accent 2" w:semiHidden="0" w:uiPriority="65" w:unhideWhenUsed="0"/>
-    <w:lsdException w:name="Medium List 2 Accent 2" w:semiHidden="0" w:uiPriority="66" w:unhideWhenUsed="0"/>
-    <w:lsdException w:name="Medium Grid 1 Accent 2" w:semiHidden="0" w:uiPriority="67" w:unhideWhenUsed="0"/>
-    <w:lsdException w:name="Medium Grid 2 Accent 2" w:semiHidden="0" w:uiPriority="68" w:unhideWhenUsed="0"/>
-    <w:lsdException w:name="Medium Grid 3 Accent 2" w:semiHidden="0" w:uiPriority="69" w:unhideWhenUsed="0"/>
-    <w:lsdException w:name="Dark List Accent 2" w:semiHidden="0" w:uiPriority="70" w:unhideWhenUsed="0"/>
-    <w:lsdException w:name="Colorful Shading Accent 2" w:semiHidden="0" w:uiPriority="71" w:unhideWhenUsed="0"/>
-    <w:lsdException w:name="Colorful List Accent 2" w:semiHidden="0" w:uiPriority="72" w:unhideWhenUsed="0"/>
-    <w:lsdException w:name="Colorful Grid Accent 2" w:semiHidden="0" w:uiPriority="73" w:unhideWhenUsed="0"/>
-    <w:lsdException w:name="Light Shading Accent 3" w:semiHidden="0" w:uiPriority="60" w:unhideWhenUsed="0"/>
-    <w:lsdException w:name="Light List Accent 3" w:semiHidden="0" w:uiPriority="61" w:unhideWhenUsed="0"/>
-    <w:lsdException w:name="Light Grid Accent 3" w:semiHidden="0" w:uiPriority="62" w:unhideWhenUsed="0"/>
-    <w:lsdException w:name="Medium Shading 1 Accent 3" w:semiHidden="0" w:uiPriority="63" w:unhideWhenUsed="0"/>
-    <w:lsdException w:name="Medium Shading 2 Accent 3" w:semiHidden="0" w:uiPriority="64" w:unhideWhenUsed="0"/>
-    <w:lsdException w:name="Medium List 1 Accent 3" w:semiHidden="0" w:uiPriority="65" w:unhideWhenUsed="0"/>
-    <w:lsdException w:name="Medium List 2 Accent 3" w:semiHidden="0" w:uiPriority="66" w:unhideWhenUsed="0"/>
-    <w:lsdException w:name="Medium Grid 1 Accent 3" w:semiHidden="0" w:uiPriority="67" w:unhideWhenUsed="0"/>
-    <w:lsdException w:name="Medium Grid 2 Accent 3" w:semiHidden="0" w:uiPriority="68" w:unhideWhenUsed="0"/>
-    <w:lsdException w:name="Medium Grid 3 Accent 3" w:semiHidden="0" w:uiPriority="69" w:unhideWhenUsed="0"/>
-    <w:lsdException w:name="Dark List Accent 3" w:semiHidden="0" w:uiPriority="70" w:unhideWhenUsed="0"/>
-    <w:lsdException w:name="Colorful Shading Accent 3" w:semiHidden="0" w:uiPriority="71" w:unhideWhenUsed="0"/>
-    <w:lsdException w:name="Colorful List Accent 3" w:semiHidden="0" w:uiPriority="72" w:unhideWhenUsed="0"/>
-    <w:lsdException w:name="Colorful Grid Accent 3" w:semiHidden="0" w:uiPriority="73" w:unhideWhenUsed="0"/>
-    <w:lsdException w:name="Light Shading Accent 4" w:semiHidden="0" w:uiPriority="60" w:unhideWhenUsed="0"/>
-    <w:lsdException w:name="Light List Accent 4" w:semiHidden="0" w:uiPriority="61" w:unhideWhenUsed="0"/>
-    <w:lsdException w:name="Light Grid Accent 4" w:semiHidden="0" w:uiPriority="62" w:unhideWhenUsed="0"/>
-    <w:lsdException w:name="Medium Shading 1 Accent 4" w:semiHidden="0" w:uiPriority="63" w:unhideWhenUsed="0"/>
-    <w:lsdException w:name="Medium Shading 2 Accent 4" w:semiHidden="0" w:uiPriority="64" w:unhideWhenUsed="0"/>
-    <w:lsdException w:name="Medium List 1 Accent 4" w:semiHidden="0" w:uiPriority="65" w:unhideWhenUsed="0"/>
-    <w:lsdException w:name="Medium List 2 Accent 4" w:semiHidden="0" w:uiPriority="66" w:unhideWhenUsed="0"/>
-    <w:lsdException w:name="Medium Grid 1 Accent 4" w:semiHidden="0" w:uiPriority="67" w:unhideWhenUsed="0"/>
-    <w:lsdException w:name="Medium Grid 2 Accent 4" w:semiHidden="0" w:uiPriority="68" w:unhideWhenUsed="0"/>
-    <w:lsdException w:name="Medium Grid 3 Accent 4" w:semiHidden="0" w:uiPriority="69" w:unhideWhenUsed="0"/>
-    <w:lsdException w:name="Dark List Accent 4" w:semiHidden="0" w:uiPriority="70" w:unhideWhenUsed="0"/>
-    <w:lsdException w:name="Colorful Shading Accent 4" w:semiHidden="0" w:uiPriority="71" w:unhideWhenUsed="0"/>
-    <w:lsdException w:name="Colorful List Accent 4" w:semiHidden="0" w:uiPriority="72" w:unhideWhenUsed="0"/>
-    <w:lsdException w:name="Colorful Grid Accent 4" w:semiHidden="0" w:uiPriority="73" w:unhideWhenUsed="0"/>
-    <w:lsdException w:name="Light Shading Accent 5" w:semiHidden="0" w:uiPriority="60" w:unhideWhenUsed="0"/>
-    <w:lsdException w:name="Light List Accent 5" w:semiHidden="0" w:uiPriority="61" w:unhideWhenUsed="0"/>
-    <w:lsdException w:name="Light Grid Accent 5" w:semiHidden="0" w:uiPriority="62" w:unhideWhenUsed="0"/>
-    <w:lsdException w:name="Medium Shading 1 Accent 5" w:semiHidden="0" w:uiPriority="63" w:unhideWhenUsed="0"/>
-    <w:lsdException w:name="Medium Shading 2 Accent 5" w:semiHidden="0" w:uiPriority="64" w:unhideWhenUsed="0"/>
-    <w:lsdException w:name="Medium List 1 Accent 5" w:semiHidden="0" w:uiPriority="65" w:unhideWhenUsed="0"/>
-    <w:lsdException w:name="Medium List 2 Accent 5" w:semiHidden="0" w:uiPriority="66" w:unhideWhenUsed="0"/>
-    <w:lsdException w:name="Medium Grid 1 Accent 5" w:semiHidden="0" w:uiPriority="67" w:unhideWhenUsed="0"/>
-    <w:lsdException w:name="Medium Grid 2 Accent 5" w:semiHidden="0" w:uiPriority="68" w:unhideWhenUsed="0"/>
-    <w:lsdException w:name="Medium Grid 3 Accent 5" w:semiHidden="0" w:uiPriority="69" w:unhideWhenUsed="0"/>
-    <w:lsdException w:name="Dark List Accent 5" w:semiHidden="0" w:uiPriority="70" w:unhideWhenUsed="0"/>
-    <w:lsdException w:name="Colorful Shading Accent 5" w:semiHidden="0" w:uiPriority="71" w:unhideWhenUsed="0"/>
-    <w:lsdException w:name="Colorful List Accent 5" w:semiHidden="0" w:uiPriority="72" w:unhideWhenUsed="0"/>
-    <w:lsdException w:name="Colorful Grid Accent 5" w:semiHidden="0" w:uiPriority="73" w:unhideWhenUsed="0"/>
-    <w:lsdException w:name="Light Shading Accent 6" w:semiHidden="0" w:uiPriority="60" w:unhideWhenUsed="0"/>
-    <w:lsdException w:name="Light List Accent 6" w:semiHidden="0" w:uiPriority="61" w:unhideWhenUsed="0"/>
-    <w:lsdException w:name="Light Grid Accent 6" w:semiHidden="0" w:uiPriority="62" w:unhideWhenUsed="0"/>
-    <w:lsdException w:name="Medium Shading 1 Accent 6" w:semiHidden="0" w:uiPriority="63" w:unhideWhenUsed="0"/>
-    <w:lsdException w:name="Medium Shading 2 Accent 6" w:semiHidden="0" w:uiPriority="64" w:unhideWhenUsed="0"/>
-    <w:lsdException w:name="Medium List 1 Accent 6" w:semiHidden="0" w:uiPriority="65" w:unhideWhenUsed="0"/>
-    <w:lsdException w:name="Medium List 2 Accent 6" w:semiHidden="0" w:uiPriority="66" w:unhideWhenUsed="0"/>
-    <w:lsdException w:name="Medium Grid 1 Accent 6" w:semiHidden="0" w:uiPriority="67" w:unhideWhenUsed="0"/>
-    <w:lsdException w:name="Medium Grid 2 Accent 6" w:semiHidden="0" w:uiPriority="68" w:unhideWhenUsed="0"/>
-    <w:lsdException w:name="Medium Grid 3 Accent 6" w:semiHidden="0" w:uiPriority="69" w:unhideWhenUsed="0"/>
-    <w:lsdException w:name="Dark List Accent 6" w:semiHidden="0" w:uiPriority="70" w:unhideWhenUsed="0"/>
-    <w:lsdException w:name="Colorful Shading Accent 6" w:semiHidden="0" w:uiPriority="71" w:unhideWhenUsed="0"/>
-    <w:lsdException w:name="Colorful List Accent 6" w:semiHidden="0" w:uiPriority="72" w:unhideWhenUsed="0"/>
-    <w:lsdException w:name="Colorful Grid Accent 6" w:semiHidden="0" w:uiPriority="73" w:unhideWhenUsed="0"/>
-    <w:lsdException w:name="Subtle Emphasis" w:semiHidden="0" w:uiPriority="19" w:unhideWhenUsed="0" w:qFormat="1"/>
-    <w:lsdException w:name="Intense Emphasis" w:semiHidden="0" w:uiPriority="21" w:unhideWhenUsed="0" w:qFormat="1"/>
-    <w:lsdException w:name="Subtle Reference" w:semiHidden="0" w:uiPriority="31" w:unhideWhenUsed="0" w:qFormat="1"/>
-    <w:lsdException w:name="Intense Reference" w:semiHidden="0" w:uiPriority="32" w:unhideWhenUsed="0" w:qFormat="1"/>
-    <w:lsdException w:name="Book Title" w:semiHidden="0" w:uiPriority="33" w:unhideWhenUsed="0" w:qFormat="1"/>
-    <w:lsdException w:name="Bibliography" w:uiPriority="37"/>
-    <w:lsdException w:name="TOC Heading" w:uiPriority="39" w:qFormat="1"/>
-  </w:latentStyles>
-  <w:style w:type="paragraph" w:default="1" w:styleId="Normal">
-    <w:name w:val="Normal"/>
-    <w:qFormat/>
-    <w:rsid w:val="008A0681"/>
-    <w:pPr>
-      <w:spacing w:after="160" w:line="259" w:lineRule="auto"/>
-    </w:pPr>
-    <w:rPr>
-      <w:rFonts w:asciiTheme="minorHAnsi" w:hAnsiTheme="minorHAnsi"/>
-      <w:sz w:val="24"/>
-    </w:rPr>
-  </w:style>
-  <w:style w:type="paragraph" w:styleId="Heading1">
-    <w:name w:val="heading 1"/>
+  <w:style w:type="paragraph" w:styleId="DocumentMap">
+    <w:name w:val="Document Map"/>
     <w:basedOn w:val="Normal"/>
-    <w:next w:val="Normal"/>
-    <w:link w:val="Heading1Char"/>
-    <w:uiPriority w:val="9"/>
-    <w:qFormat/>
-    <w:rsid w:val="008A0681"/>
-    <w:pPr>
-      <w:keepNext/>
-      <w:keepLines/>
-      <w:spacing w:before="240" w:after="0"/>
-      <w:outlineLvl w:val="0"/>
-    </w:pPr>
-    <w:rPr>
-      <w:rFonts w:asciiTheme="majorHAnsi" w:eastAsiaTheme="majorEastAsia" w:hAnsiTheme="majorHAnsi" w:cstheme="majorBidi"/>
-      <w:b/>
-      <w:szCs w:val="32"/>
-    </w:rPr>
-  </w:style>
-  <w:style w:type="character" w:default="1" w:styleId="DefaultParagraphFont">
-    <w:name w:val="Default Paragraph Font"/>
-    <w:uiPriority w:val="1"/>
-    <w:semiHidden/>
-    <w:unhideWhenUsed/>
-  </w:style>
-  <w:style w:type="table" w:default="1" w:styleId="TableNormal">
-    <w:name w:val="Normal Table"/>
+    <w:link w:val="DocumentMapChar"/>
     <w:uiPriority w:val="99"/>
     <w:semiHidden/>
     <w:unhideWhenUsed/>
-    <w:tblPr>
-      <w:tblInd w:w="0" w:type="dxa"/>
-      <w:tblCellMar>
-        <w:top w:w="0" w:type="dxa"/>
-        <w:left w:w="108" w:type="dxa"/>
-        <w:bottom w:w="0" w:type="dxa"/>
-        <w:right w:w="108" w:type="dxa"/>
-      </w:tblCellMar>
-    </w:tblPr>
+    <w:rsid w:val="004D64C7"/>
+    <w:pPr>
+      <w:spacing w:after="0" w:line="240" w:lineRule="auto"/>
+    </w:pPr>
+    <w:rPr>
+      <w:rFonts w:ascii="Helvetica" w:hAnsi="Helvetica"/>
+      <w:szCs w:val="24"/>
+    </w:rPr>
   </w:style>
-  <w:style w:type="numbering" w:default="1" w:styleId="NoList">
-    <w:name w:val="No List"/>
+  <w:style w:type="character" w:customStyle="1" w:styleId="DocumentMapChar">
+    <w:name w:val="Document Map Char"/>
+    <w:basedOn w:val="DefaultParagraphFont"/>
+    <w:link w:val="DocumentMap"/>
     <w:uiPriority w:val="99"/>
     <w:semiHidden/>
-    <w:unhideWhenUsed/>
-  </w:style>
-  <w:style w:type="character" w:customStyle="1" w:styleId="Heading1Char">
-    <w:name w:val="Heading 1 Char"/>
-    <w:basedOn w:val="DefaultParagraphFont"/>
-    <w:link w:val="Heading1"/>
-    <w:uiPriority w:val="9"/>
-    <w:rsid w:val="008A0681"/>
+    <w:rsid w:val="004D64C7"/>
     <w:rPr>
-      <w:rFonts w:asciiTheme="majorHAnsi" w:eastAsiaTheme="majorEastAsia" w:hAnsiTheme="majorHAnsi" w:cstheme="majorBidi"/>
-      <w:b/>
+      <w:rFonts w:ascii="Helvetica" w:hAnsi="Helvetica"/>
       <w:sz w:val="24"/>
-      <w:szCs w:val="32"/>
+      <w:szCs w:val="24"/>
     </w:rPr>
-  </w:style>
-  <w:style w:type="table" w:styleId="TableGrid">
-    <w:name w:val="Table Grid"/>
-    <w:basedOn w:val="TableNormal"/>
-    <w:uiPriority w:val="39"/>
-    <w:rsid w:val="008A0681"/>
-    <w:pPr>
-      <w:jc w:val="left"/>
-    </w:pPr>
-    <w:rPr>
-      <w:rFonts w:asciiTheme="minorHAnsi" w:hAnsiTheme="minorHAnsi"/>
-      <w:sz w:val="22"/>
-    </w:rPr>
-    <w:tblPr>
-      <w:tblInd w:w="0" w:type="dxa"/>
-      <w:tblBorders>
-        <w:top w:val="single" w:sz="4" w:space="0" w:color="auto"/>
-        <w:left w:val="single" w:sz="4" w:space="0" w:color="auto"/>
-        <w:bottom w:val="single" w:sz="4" w:space="0" w:color="auto"/>
-        <w:right w:val="single" w:sz="4" w:space="0" w:color="auto"/>
-        <w:insideH w:val="single" w:sz="4" w:space="0" w:color="auto"/>
-        <w:insideV w:val="single" w:sz="4" w:space="0" w:color="auto"/>
-      </w:tblBorders>
-      <w:tblCellMar>
-        <w:top w:w="0" w:type="dxa"/>
-        <w:left w:w="108" w:type="dxa"/>
-        <w:bottom w:w="0" w:type="dxa"/>
-        <w:right w:w="108" w:type="dxa"/>
-      </w:tblCellMar>
-    </w:tblPr>
-  </w:style>
-  <w:style w:type="paragraph" w:styleId="Footer">
-    <w:name w:val="footer"/>
-    <w:basedOn w:val="Normal"/>
-    <w:link w:val="FooterChar"/>
-    <w:uiPriority w:val="99"/>
-    <w:unhideWhenUsed/>
-    <w:rsid w:val="008A0681"/>
-    <w:pPr>
-      <w:tabs>
-        <w:tab w:val="center" w:pos="4680"/>
-        <w:tab w:val="right" w:pos="9360"/>
-      </w:tabs>
-      <w:spacing w:after="0" w:line="240" w:lineRule="auto"/>
-    </w:pPr>
-  </w:style>
-  <w:style w:type="character" w:customStyle="1" w:styleId="FooterChar">
-    <w:name w:val="Footer Char"/>
-    <w:basedOn w:val="DefaultParagraphFont"/>
-    <w:link w:val="Footer"/>
-    <w:uiPriority w:val="99"/>
-    <w:rsid w:val="008A0681"/>
-    <w:rPr>
-      <w:rFonts w:asciiTheme="minorHAnsi" w:hAnsiTheme="minorHAnsi"/>
-      <w:sz w:val="24"/>
-    </w:rPr>
-  </w:style>
-  <w:style w:type="paragraph" w:styleId="ListParagraph">
-    <w:name w:val="List Paragraph"/>
-    <w:basedOn w:val="Normal"/>
-    <w:link w:val="ListParagraphChar"/>
-    <w:uiPriority w:val="34"/>
-    <w:qFormat/>
-    <w:rsid w:val="008A0681"/>
-    <w:pPr>
-      <w:ind w:left="720"/>
-      <w:contextualSpacing/>
-    </w:pPr>
-  </w:style>
-  <w:style w:type="paragraph" w:styleId="Caption">
-    <w:name w:val="caption"/>
-    <w:basedOn w:val="Normal"/>
-    <w:next w:val="Normal"/>
-    <w:uiPriority w:val="35"/>
-    <w:unhideWhenUsed/>
-    <w:qFormat/>
-    <w:rsid w:val="008A0681"/>
-    <w:pPr>
-      <w:spacing w:after="200" w:line="240" w:lineRule="auto"/>
-      <w:jc w:val="center"/>
-    </w:pPr>
-    <w:rPr>
-      <w:i/>
-      <w:iCs/>
-      <w:color w:val="767171" w:themeColor="background2" w:themeShade="80"/>
-      <w:szCs w:val="18"/>
-    </w:rPr>
-  </w:style>
-  <w:style w:type="character" w:customStyle="1" w:styleId="ListParagraphChar">
-    <w:name w:val="List Paragraph Char"/>
-    <w:link w:val="ListParagraph"/>
-    <w:uiPriority w:val="34"/>
-    <w:locked/>
-    <w:rsid w:val="008A0681"/>
-    <w:rPr>
-      <w:rFonts w:asciiTheme="minorHAnsi" w:hAnsiTheme="minorHAnsi"/>
-      <w:sz w:val="24"/>
-    </w:rPr>
-  </w:style>
-  <w:style w:type="table" w:styleId="LightShading">
-    <w:name w:val="Light Shading"/>
-    <w:basedOn w:val="TableNormal"/>
-    <w:uiPriority w:val="60"/>
-    <w:unhideWhenUsed/>
-    <w:rsid w:val="008A0681"/>
-    <w:rPr>
-      <w:color w:val="000000" w:themeColor="text1" w:themeShade="BF"/>
-    </w:rPr>
-    <w:tblPr>
-      <w:tblStyleRowBandSize w:val="1"/>
-      <w:tblStyleColBandSize w:val="1"/>
-      <w:tblInd w:w="0" w:type="dxa"/>
-      <w:tblBorders>
-        <w:top w:val="single" w:sz="8" w:space="0" w:color="000000" w:themeColor="text1"/>
-        <w:bottom w:val="single" w:sz="8" w:space="0" w:color="000000" w:themeColor="text1"/>
-      </w:tblBorders>
-      <w:tblCellMar>
-        <w:top w:w="0" w:type="dxa"/>
-        <w:left w:w="108" w:type="dxa"/>
-        <w:bottom w:w="0" w:type="dxa"/>
-        <w:right w:w="108" w:type="dxa"/>
-      </w:tblCellMar>
-    </w:tblPr>
-    <w:tblStylePr w:type="firstRow">
-      <w:pPr>
-        <w:spacing w:before="0" w:after="0" w:line="240" w:lineRule="auto"/>
-      </w:pPr>
-      <w:rPr>
-        <w:b/>
-        <w:bCs/>
-      </w:rPr>
-      <w:tblPr/>
-      <w:tcPr>
-        <w:tcBorders>
-          <w:top w:val="single" w:sz="8" w:space="0" w:color="000000" w:themeColor="text1"/>
-          <w:left w:val="nil"/>
-          <w:bottom w:val="single" w:sz="8" w:space="0" w:color="000000" w:themeColor="text1"/>
-          <w:right w:val="nil"/>
-          <w:insideH w:val="nil"/>
-          <w:insideV w:val="nil"/>
-        </w:tcBorders>
-      </w:tcPr>
-    </w:tblStylePr>
-    <w:tblStylePr w:type="lastRow">
-      <w:pPr>
-        <w:spacing w:before="0" w:after="0" w:line="240" w:lineRule="auto"/>
-      </w:pPr>
-      <w:rPr>
-        <w:b/>
-        <w:bCs/>
-      </w:rPr>
-      <w:tblPr/>
-      <w:tcPr>
-        <w:tcBorders>
-          <w:top w:val="single" w:sz="8" w:space="0" w:color="000000" w:themeColor="text1"/>
-          <w:left w:val="nil"/>
-          <w:bottom w:val="single" w:sz="8" w:space="0" w:color="000000" w:themeColor="text1"/>
-          <w:right w:val="nil"/>
-          <w:insideH w:val="nil"/>
-          <w:insideV w:val="nil"/>
-        </w:tcBorders>
-      </w:tcPr>
-    </w:tblStylePr>
-    <w:tblStylePr w:type="firstCol">
-      <w:rPr>
-        <w:b/>
-        <w:bCs/>
-      </w:rPr>
-    </w:tblStylePr>
-    <w:tblStylePr w:type="lastCol">
-      <w:rPr>
-        <w:b/>
-        <w:bCs/>
-      </w:rPr>
-    </w:tblStylePr>
-    <w:tblStylePr w:type="band1Vert">
-      <w:tblPr/>
-      <w:tcPr>
-        <w:tcBorders>
-          <w:left w:val="nil"/>
-          <w:right w:val="nil"/>
-          <w:insideH w:val="nil"/>
-          <w:insideV w:val="nil"/>
-        </w:tcBorders>
-        <w:shd w:val="clear" w:color="auto" w:fill="C0C0C0" w:themeFill="text1" w:themeFillTint="3F"/>
-      </w:tcPr>
-    </w:tblStylePr>
-    <w:tblStylePr w:type="band1Horz">
-      <w:tblPr/>
-      <w:tcPr>
-        <w:tcBorders>
-          <w:left w:val="nil"/>
-          <w:right w:val="nil"/>
-          <w:insideH w:val="nil"/>
-          <w:insideV w:val="nil"/>
-        </w:tcBorders>
-        <w:shd w:val="clear" w:color="auto" w:fill="C0C0C0" w:themeFill="text1" w:themeFillTint="3F"/>
-      </w:tcPr>
-    </w:tblStylePr>
   </w:style>
 </w:styles>
 </file>
@@ -13990,7 +13794,7 @@
   <a:extraClrSchemeLst/>
   <a:extLst>
     <a:ext uri="{05A4C25C-085E-4340-85A3-A5531E510DB2}">
-      <thm15:themeFamily xmlns="" xmlns:thm15="http://schemas.microsoft.com/office/thememl/2012/main" name="Office Theme" id="{62F939B6-93AF-4DB8-9C6B-D6C7DFDC589F}" vid="{4A3C46E8-61CC-4603-A589-7422A47A8E4A}"/>
+      <thm15:themeFamily xmlns:thm15="http://schemas.microsoft.com/office/thememl/2012/main" name="Office Theme" id="{62F939B6-93AF-4DB8-9C6B-D6C7DFDC589F}" vid="{4A3C46E8-61CC-4603-A589-7422A47A8E4A}"/>
     </a:ext>
   </a:extLst>
 </a:theme>
